--- a/Outcome 1/Weekly Logs/IvanDailyLog.docx
+++ b/Outcome 1/Weekly Logs/IvanDailyLog.docx
@@ -7,12 +7,12 @@
         <w:tblStyle w:val="TableGrid"/>
         <w:tblW w:w="5000" w:type="pct"/>
         <w:tblBorders>
-          <w:top w:val="none" w:color="auto" w:sz="0" w:space="0"/>
-          <w:left w:val="none" w:color="auto" w:sz="0" w:space="0"/>
-          <w:bottom w:val="none" w:color="auto" w:sz="0" w:space="0"/>
-          <w:right w:val="none" w:color="auto" w:sz="0" w:space="0"/>
-          <w:insideH w:val="none" w:color="auto" w:sz="0" w:space="0"/>
-          <w:insideV w:val="none" w:color="auto" w:sz="0" w:space="0"/>
+          <w:top w:val="none" w:sz="0" w:space="0" w:color="auto"/>
+          <w:left w:val="none" w:sz="0" w:space="0" w:color="auto"/>
+          <w:bottom w:val="none" w:sz="0" w:space="0" w:color="auto"/>
+          <w:right w:val="none" w:sz="0" w:space="0" w:color="auto"/>
+          <w:insideH w:val="none" w:sz="0" w:space="0" w:color="auto"/>
+          <w:insideV w:val="none" w:sz="0" w:space="0" w:color="auto"/>
         </w:tblBorders>
         <w:tblLayout w:type="fixed"/>
         <w:tblCellMar>
@@ -36,13 +36,12 @@
             <w:tcW w:w="9818" w:type="dxa"/>
             <w:gridSpan w:val="4"/>
             <w:tcBorders>
-              <w:top w:val="single" w:color="21807D" w:themeColor="accent2" w:sz="18" w:space="0"/>
-              <w:left w:val="single" w:color="21807D" w:themeColor="accent2" w:sz="18" w:space="0"/>
-              <w:bottom w:val="single" w:color="21807D" w:themeColor="accent2" w:sz="18" w:space="0"/>
-              <w:right w:val="single" w:color="21807D" w:themeColor="accent2" w:sz="18" w:space="0"/>
+              <w:top w:val="single" w:sz="18" w:space="0" w:color="21807D" w:themeColor="accent2"/>
+              <w:left w:val="single" w:sz="18" w:space="0" w:color="21807D" w:themeColor="accent2"/>
+              <w:bottom w:val="single" w:sz="18" w:space="0" w:color="21807D" w:themeColor="accent2"/>
+              <w:right w:val="single" w:sz="18" w:space="0" w:color="21807D" w:themeColor="accent2"/>
             </w:tcBorders>
             <w:shd w:val="clear" w:color="auto" w:fill="auto"/>
-            <w:tcMar/>
           </w:tcPr>
           <w:p>
             <w:pPr>
@@ -86,11 +85,10 @@
             <w:tcW w:w="9818" w:type="dxa"/>
             <w:gridSpan w:val="4"/>
             <w:tcBorders>
-              <w:left w:val="single" w:color="21807D" w:themeColor="accent2" w:sz="18" w:space="0"/>
-              <w:bottom w:val="single" w:color="21807D" w:themeColor="accent2" w:sz="18" w:space="0"/>
-              <w:right w:val="single" w:color="21807D" w:themeColor="accent2" w:sz="18" w:space="0"/>
-            </w:tcBorders>
-            <w:tcMar/>
+              <w:left w:val="single" w:sz="18" w:space="0" w:color="21807D" w:themeColor="accent2"/>
+              <w:bottom w:val="single" w:sz="18" w:space="0" w:color="21807D" w:themeColor="accent2"/>
+              <w:right w:val="single" w:sz="18" w:space="0" w:color="21807D" w:themeColor="accent2"/>
+            </w:tcBorders>
             <w:vAlign w:val="center"/>
           </w:tcPr>
           <w:p>
@@ -111,12 +109,11 @@
           <w:tcPr>
             <w:tcW w:w="1253" w:type="dxa"/>
             <w:tcBorders>
-              <w:top w:val="single" w:color="21807D" w:themeColor="accent2" w:sz="18" w:space="0"/>
-              <w:left w:val="single" w:color="21807D" w:themeColor="accent2" w:sz="18" w:space="0"/>
-              <w:right w:val="single" w:color="FFFFFF" w:themeColor="background1" w:sz="2" w:space="0"/>
+              <w:top w:val="single" w:sz="18" w:space="0" w:color="21807D" w:themeColor="accent2"/>
+              <w:left w:val="single" w:sz="18" w:space="0" w:color="21807D" w:themeColor="accent2"/>
+              <w:right w:val="single" w:sz="2" w:space="0" w:color="FFFFFF" w:themeColor="background1"/>
             </w:tcBorders>
             <w:shd w:val="clear" w:color="auto" w:fill="21807D" w:themeFill="accent2"/>
-            <w:tcMar/>
             <w:vAlign w:val="center"/>
           </w:tcPr>
           <w:p>
@@ -138,12 +135,11 @@
           <w:tcPr>
             <w:tcW w:w="3079" w:type="dxa"/>
             <w:tcBorders>
-              <w:top w:val="single" w:color="21807D" w:themeColor="accent2" w:sz="18" w:space="0"/>
-              <w:left w:val="single" w:color="FFFFFF" w:themeColor="background1" w:sz="2" w:space="0"/>
-              <w:right w:val="single" w:color="FFFFFF" w:themeColor="background1" w:sz="2" w:space="0"/>
+              <w:top w:val="single" w:sz="18" w:space="0" w:color="21807D" w:themeColor="accent2"/>
+              <w:left w:val="single" w:sz="2" w:space="0" w:color="FFFFFF" w:themeColor="background1"/>
+              <w:right w:val="single" w:sz="2" w:space="0" w:color="FFFFFF" w:themeColor="background1"/>
             </w:tcBorders>
             <w:shd w:val="clear" w:color="auto" w:fill="21807D" w:themeFill="accent2"/>
-            <w:tcMar/>
             <w:vAlign w:val="center"/>
           </w:tcPr>
           <w:p>
@@ -165,12 +161,11 @@
           <w:tcPr>
             <w:tcW w:w="3259" w:type="dxa"/>
             <w:tcBorders>
-              <w:top w:val="single" w:color="21807D" w:themeColor="accent2" w:sz="18" w:space="0"/>
-              <w:left w:val="single" w:color="FFFFFF" w:themeColor="background1" w:sz="2" w:space="0"/>
-              <w:right w:val="single" w:color="FFFFFF" w:themeColor="background1" w:sz="2" w:space="0"/>
+              <w:top w:val="single" w:sz="18" w:space="0" w:color="21807D" w:themeColor="accent2"/>
+              <w:left w:val="single" w:sz="2" w:space="0" w:color="FFFFFF" w:themeColor="background1"/>
+              <w:right w:val="single" w:sz="2" w:space="0" w:color="FFFFFF" w:themeColor="background1"/>
             </w:tcBorders>
             <w:shd w:val="clear" w:color="auto" w:fill="21807D" w:themeFill="accent2"/>
-            <w:tcMar/>
             <w:vAlign w:val="center"/>
           </w:tcPr>
           <w:p>
@@ -192,12 +187,11 @@
           <w:tcPr>
             <w:tcW w:w="2227" w:type="dxa"/>
             <w:tcBorders>
-              <w:top w:val="single" w:color="21807D" w:themeColor="accent2" w:sz="18" w:space="0"/>
-              <w:left w:val="single" w:color="FFFFFF" w:themeColor="background1" w:sz="2" w:space="0"/>
-              <w:right w:val="single" w:color="21807D" w:themeColor="accent2" w:sz="18" w:space="0"/>
+              <w:top w:val="single" w:sz="18" w:space="0" w:color="21807D" w:themeColor="accent2"/>
+              <w:left w:val="single" w:sz="2" w:space="0" w:color="FFFFFF" w:themeColor="background1"/>
+              <w:right w:val="single" w:sz="18" w:space="0" w:color="21807D" w:themeColor="accent2"/>
             </w:tcBorders>
             <w:shd w:val="clear" w:color="auto" w:fill="21807D" w:themeFill="accent2"/>
-            <w:tcMar/>
             <w:vAlign w:val="center"/>
           </w:tcPr>
           <w:p>
@@ -224,11 +218,10 @@
           <w:tcPr>
             <w:tcW w:w="1253" w:type="dxa"/>
             <w:tcBorders>
-              <w:left w:val="single" w:color="21807D" w:themeColor="accent2" w:sz="18" w:space="0"/>
-              <w:bottom w:val="single" w:color="21807D" w:themeColor="accent2" w:sz="8" w:space="0"/>
-              <w:right w:val="single" w:color="21807D" w:themeColor="accent2" w:sz="8" w:space="0"/>
-            </w:tcBorders>
-            <w:tcMar/>
+              <w:left w:val="single" w:sz="18" w:space="0" w:color="21807D" w:themeColor="accent2"/>
+              <w:bottom w:val="single" w:sz="8" w:space="0" w:color="21807D" w:themeColor="accent2"/>
+              <w:right w:val="single" w:sz="8" w:space="0" w:color="21807D" w:themeColor="accent2"/>
+            </w:tcBorders>
           </w:tcPr>
           <w:p>
             <w:pPr>
@@ -247,9 +240,9 @@
             <w:pPr>
               <w:pStyle w:val="ListNumber"/>
               <w:numPr>
+                <w:ilvl w:val="0"/>
                 <w:numId w:val="0"/>
               </w:numPr>
-              <w:ind w:left="0"/>
               <w:rPr>
                 <w:lang w:val="en-GB"/>
               </w:rPr>
@@ -266,11 +259,10 @@
           <w:tcPr>
             <w:tcW w:w="3079" w:type="dxa"/>
             <w:tcBorders>
-              <w:left w:val="single" w:color="21807D" w:themeColor="accent2" w:sz="8" w:space="0"/>
-              <w:bottom w:val="single" w:color="21807D" w:themeColor="accent2" w:sz="8" w:space="0"/>
-              <w:right w:val="single" w:color="21807D" w:themeColor="accent2" w:sz="8" w:space="0"/>
-            </w:tcBorders>
-            <w:tcMar/>
+              <w:left w:val="single" w:sz="8" w:space="0" w:color="21807D" w:themeColor="accent2"/>
+              <w:bottom w:val="single" w:sz="8" w:space="0" w:color="21807D" w:themeColor="accent2"/>
+              <w:right w:val="single" w:sz="8" w:space="0" w:color="21807D" w:themeColor="accent2"/>
+            </w:tcBorders>
             <w:vAlign w:val="center"/>
           </w:tcPr>
           <w:p>
@@ -283,19 +275,26 @@
               <w:rPr>
                 <w:lang w:val="en-GB"/>
               </w:rPr>
-              <w:t>Created Task List Spreadsheed</w:t>
+              <w:t xml:space="preserve">Created Task List </w:t>
             </w:r>
+            <w:proofErr w:type="spellStart"/>
+            <w:r>
+              <w:rPr>
+                <w:lang w:val="en-GB"/>
+              </w:rPr>
+              <w:t>Spreadsheed</w:t>
+            </w:r>
+            <w:proofErr w:type="spellEnd"/>
           </w:p>
         </w:tc>
         <w:tc>
           <w:tcPr>
             <w:tcW w:w="3259" w:type="dxa"/>
             <w:tcBorders>
-              <w:left w:val="single" w:color="21807D" w:themeColor="accent2" w:sz="8" w:space="0"/>
-              <w:bottom w:val="single" w:color="21807D" w:themeColor="accent2" w:sz="8" w:space="0"/>
-              <w:right w:val="single" w:color="21807D" w:themeColor="accent2" w:sz="8" w:space="0"/>
-            </w:tcBorders>
-            <w:tcMar/>
+              <w:left w:val="single" w:sz="8" w:space="0" w:color="21807D" w:themeColor="accent2"/>
+              <w:bottom w:val="single" w:sz="8" w:space="0" w:color="21807D" w:themeColor="accent2"/>
+              <w:right w:val="single" w:sz="8" w:space="0" w:color="21807D" w:themeColor="accent2"/>
+            </w:tcBorders>
           </w:tcPr>
           <w:p>
             <w:pPr>
@@ -315,11 +314,10 @@
           <w:tcPr>
             <w:tcW w:w="2227" w:type="dxa"/>
             <w:tcBorders>
-              <w:left w:val="single" w:color="21807D" w:themeColor="accent2" w:sz="8" w:space="0"/>
-              <w:bottom w:val="single" w:color="21807D" w:themeColor="accent2" w:sz="8" w:space="0"/>
-              <w:right w:val="single" w:color="21807D" w:themeColor="accent2" w:sz="18" w:space="0"/>
-            </w:tcBorders>
-            <w:tcMar/>
+              <w:left w:val="single" w:sz="8" w:space="0" w:color="21807D" w:themeColor="accent2"/>
+              <w:bottom w:val="single" w:sz="8" w:space="0" w:color="21807D" w:themeColor="accent2"/>
+              <w:right w:val="single" w:sz="18" w:space="0" w:color="21807D" w:themeColor="accent2"/>
+            </w:tcBorders>
           </w:tcPr>
           <w:p>
             <w:pPr>
@@ -344,128 +342,11 @@
           <w:tcPr>
             <w:tcW w:w="1253" w:type="dxa"/>
             <w:tcBorders>
-              <w:top w:val="single" w:color="21807D" w:themeColor="accent2" w:sz="8" w:space="0"/>
-              <w:left w:val="single" w:color="21807D" w:themeColor="accent2" w:sz="18" w:space="0"/>
-              <w:bottom w:val="single" w:color="21807D" w:themeColor="accent2" w:sz="8" w:space="0"/>
-              <w:right w:val="single" w:color="21807D" w:themeColor="accent2" w:sz="8" w:space="0"/>
-            </w:tcBorders>
-            <w:tcMar/>
-          </w:tcPr>
-          <w:p>
-            <w:pPr>
-              <w:pStyle w:val="ListNumber"/>
-              <w:numPr>
-                <w:numId w:val="0"/>
-              </w:numPr>
-              <w:ind w:left="360" w:hanging="360"/>
-              <w:rPr>
-                <w:lang w:val="en-GB"/>
-              </w:rPr>
-            </w:pPr>
-            <w:r>
-              <w:rPr>
-                <w:lang w:val="en-GB"/>
-              </w:rPr>
-              <w:t>22/02/23</w:t>
-            </w:r>
-          </w:p>
-        </w:tc>
-        <w:tc>
-          <w:tcPr>
-            <w:tcW w:w="3079" w:type="dxa"/>
-            <w:tcBorders>
-              <w:top w:val="single" w:color="21807D" w:themeColor="accent2" w:sz="8" w:space="0"/>
-              <w:left w:val="single" w:color="21807D" w:themeColor="accent2" w:sz="8" w:space="0"/>
-              <w:bottom w:val="single" w:color="21807D" w:themeColor="accent2" w:sz="8" w:space="0"/>
-              <w:right w:val="single" w:color="21807D" w:themeColor="accent2" w:sz="8" w:space="0"/>
-            </w:tcBorders>
-            <w:tcMar/>
-          </w:tcPr>
-          <w:p>
-            <w:pPr>
-              <w:rPr>
-                <w:lang w:val="en-GB"/>
-              </w:rPr>
-            </w:pPr>
-            <w:r>
-              <w:rPr>
-                <w:lang w:val="en-GB"/>
-              </w:rPr>
-              <w:t xml:space="preserve">Created “Project Plan LO1” </w:t>
-            </w:r>
-            <w:r>
-              <w:rPr>
-                <w:lang w:val="en-GB"/>
-              </w:rPr>
-              <w:t>Spreadseed</w:t>
-            </w:r>
-          </w:p>
-        </w:tc>
-        <w:tc>
-          <w:tcPr>
-            <w:tcW w:w="3259" w:type="dxa"/>
-            <w:tcBorders>
-              <w:top w:val="single" w:color="21807D" w:themeColor="accent2" w:sz="8" w:space="0"/>
-              <w:left w:val="single" w:color="21807D" w:themeColor="accent2" w:sz="8" w:space="0"/>
-              <w:bottom w:val="single" w:color="21807D" w:themeColor="accent2" w:sz="8" w:space="0"/>
-              <w:right w:val="single" w:color="21807D" w:themeColor="accent2" w:sz="8" w:space="0"/>
-            </w:tcBorders>
-            <w:tcMar/>
-          </w:tcPr>
-          <w:p>
-            <w:pPr>
-              <w:rPr>
-                <w:lang w:val="en-GB"/>
-              </w:rPr>
-            </w:pPr>
-            <w:r>
-              <w:rPr>
-                <w:lang w:val="en-GB"/>
-              </w:rPr>
-              <w:t>None</w:t>
-            </w:r>
-          </w:p>
-        </w:tc>
-        <w:tc>
-          <w:tcPr>
-            <w:tcW w:w="2227" w:type="dxa"/>
-            <w:tcBorders>
-              <w:top w:val="single" w:color="21807D" w:themeColor="accent2" w:sz="8" w:space="0"/>
-              <w:left w:val="single" w:color="21807D" w:themeColor="accent2" w:sz="8" w:space="0"/>
-              <w:bottom w:val="single" w:color="21807D" w:themeColor="accent2" w:sz="8" w:space="0"/>
-              <w:right w:val="single" w:color="21807D" w:themeColor="accent2" w:sz="18" w:space="0"/>
-            </w:tcBorders>
-            <w:tcMar/>
-          </w:tcPr>
-          <w:p>
-            <w:pPr>
-              <w:rPr>
-                <w:lang w:val="en-GB"/>
-              </w:rPr>
-            </w:pPr>
-            <w:r>
-              <w:rPr>
-                <w:lang w:val="en-GB"/>
-              </w:rPr>
-              <w:t>None</w:t>
-            </w:r>
-          </w:p>
-        </w:tc>
-      </w:tr>
-      <w:tr>
-        <w:trPr>
-          <w:trHeight w:val="850"/>
-        </w:trPr>
-        <w:tc>
-          <w:tcPr>
-            <w:tcW w:w="1253" w:type="dxa"/>
-            <w:tcBorders>
-              <w:top w:val="single" w:color="21807D" w:themeColor="accent2" w:sz="8" w:space="0"/>
-              <w:left w:val="single" w:color="21807D" w:themeColor="accent2" w:sz="18" w:space="0"/>
-              <w:bottom w:val="single" w:color="21807D" w:themeColor="accent2" w:sz="8" w:space="0"/>
-              <w:right w:val="single" w:color="21807D" w:themeColor="accent2" w:sz="8" w:space="0"/>
-            </w:tcBorders>
-            <w:tcMar/>
+              <w:top w:val="single" w:sz="8" w:space="0" w:color="21807D" w:themeColor="accent2"/>
+              <w:left w:val="single" w:sz="18" w:space="0" w:color="21807D" w:themeColor="accent2"/>
+              <w:bottom w:val="single" w:sz="8" w:space="0" w:color="21807D" w:themeColor="accent2"/>
+              <w:right w:val="single" w:sz="8" w:space="0" w:color="21807D" w:themeColor="accent2"/>
+            </w:tcBorders>
           </w:tcPr>
           <w:p>
             <w:pPr>
@@ -479,63 +360,92 @@
                 <w:lang w:val="en-GB"/>
               </w:rPr>
             </w:pPr>
+            <w:r>
+              <w:rPr>
+                <w:lang w:val="en-GB"/>
+              </w:rPr>
+              <w:t>22/02/23</w:t>
+            </w:r>
           </w:p>
         </w:tc>
         <w:tc>
           <w:tcPr>
             <w:tcW w:w="3079" w:type="dxa"/>
             <w:tcBorders>
-              <w:top w:val="single" w:color="21807D" w:themeColor="accent2" w:sz="8" w:space="0"/>
-              <w:left w:val="single" w:color="21807D" w:themeColor="accent2" w:sz="8" w:space="0"/>
-              <w:bottom w:val="single" w:color="21807D" w:themeColor="accent2" w:sz="8" w:space="0"/>
-              <w:right w:val="single" w:color="21807D" w:themeColor="accent2" w:sz="8" w:space="0"/>
-            </w:tcBorders>
-            <w:tcMar/>
-          </w:tcPr>
-          <w:p>
-            <w:pPr>
-              <w:rPr>
-                <w:lang w:val="en-GB"/>
-              </w:rPr>
-            </w:pPr>
+              <w:top w:val="single" w:sz="8" w:space="0" w:color="21807D" w:themeColor="accent2"/>
+              <w:left w:val="single" w:sz="8" w:space="0" w:color="21807D" w:themeColor="accent2"/>
+              <w:bottom w:val="single" w:sz="8" w:space="0" w:color="21807D" w:themeColor="accent2"/>
+              <w:right w:val="single" w:sz="8" w:space="0" w:color="21807D" w:themeColor="accent2"/>
+            </w:tcBorders>
+          </w:tcPr>
+          <w:p>
+            <w:pPr>
+              <w:rPr>
+                <w:lang w:val="en-GB"/>
+              </w:rPr>
+            </w:pPr>
+            <w:r>
+              <w:rPr>
+                <w:lang w:val="en-GB"/>
+              </w:rPr>
+              <w:t xml:space="preserve">Created “Project Plan LO1” </w:t>
+            </w:r>
+            <w:proofErr w:type="spellStart"/>
+            <w:r>
+              <w:rPr>
+                <w:lang w:val="en-GB"/>
+              </w:rPr>
+              <w:t>Spreadseed</w:t>
+            </w:r>
+            <w:proofErr w:type="spellEnd"/>
           </w:p>
         </w:tc>
         <w:tc>
           <w:tcPr>
             <w:tcW w:w="3259" w:type="dxa"/>
             <w:tcBorders>
-              <w:top w:val="single" w:color="21807D" w:themeColor="accent2" w:sz="8" w:space="0"/>
-              <w:left w:val="single" w:color="21807D" w:themeColor="accent2" w:sz="8" w:space="0"/>
-              <w:bottom w:val="single" w:color="21807D" w:themeColor="accent2" w:sz="8" w:space="0"/>
-              <w:right w:val="single" w:color="21807D" w:themeColor="accent2" w:sz="8" w:space="0"/>
-            </w:tcBorders>
-            <w:tcMar/>
-          </w:tcPr>
-          <w:p>
-            <w:pPr>
-              <w:rPr>
-                <w:lang w:val="en-GB"/>
-              </w:rPr>
-            </w:pPr>
+              <w:top w:val="single" w:sz="8" w:space="0" w:color="21807D" w:themeColor="accent2"/>
+              <w:left w:val="single" w:sz="8" w:space="0" w:color="21807D" w:themeColor="accent2"/>
+              <w:bottom w:val="single" w:sz="8" w:space="0" w:color="21807D" w:themeColor="accent2"/>
+              <w:right w:val="single" w:sz="8" w:space="0" w:color="21807D" w:themeColor="accent2"/>
+            </w:tcBorders>
+          </w:tcPr>
+          <w:p>
+            <w:pPr>
+              <w:rPr>
+                <w:lang w:val="en-GB"/>
+              </w:rPr>
+            </w:pPr>
+            <w:r>
+              <w:rPr>
+                <w:lang w:val="en-GB"/>
+              </w:rPr>
+              <w:t>None</w:t>
+            </w:r>
           </w:p>
         </w:tc>
         <w:tc>
           <w:tcPr>
             <w:tcW w:w="2227" w:type="dxa"/>
             <w:tcBorders>
-              <w:top w:val="single" w:color="21807D" w:themeColor="accent2" w:sz="8" w:space="0"/>
-              <w:left w:val="single" w:color="21807D" w:themeColor="accent2" w:sz="8" w:space="0"/>
-              <w:bottom w:val="single" w:color="21807D" w:themeColor="accent2" w:sz="8" w:space="0"/>
-              <w:right w:val="single" w:color="21807D" w:themeColor="accent2" w:sz="18" w:space="0"/>
-            </w:tcBorders>
-            <w:tcMar/>
-          </w:tcPr>
-          <w:p>
-            <w:pPr>
-              <w:rPr>
-                <w:lang w:val="en-GB"/>
-              </w:rPr>
-            </w:pPr>
+              <w:top w:val="single" w:sz="8" w:space="0" w:color="21807D" w:themeColor="accent2"/>
+              <w:left w:val="single" w:sz="8" w:space="0" w:color="21807D" w:themeColor="accent2"/>
+              <w:bottom w:val="single" w:sz="8" w:space="0" w:color="21807D" w:themeColor="accent2"/>
+              <w:right w:val="single" w:sz="18" w:space="0" w:color="21807D" w:themeColor="accent2"/>
+            </w:tcBorders>
+          </w:tcPr>
+          <w:p>
+            <w:pPr>
+              <w:rPr>
+                <w:lang w:val="en-GB"/>
+              </w:rPr>
+            </w:pPr>
+            <w:r>
+              <w:rPr>
+                <w:lang w:val="en-GB"/>
+              </w:rPr>
+              <w:t>None</w:t>
+            </w:r>
           </w:p>
         </w:tc>
       </w:tr>
@@ -547,12 +457,11 @@
           <w:tcPr>
             <w:tcW w:w="1253" w:type="dxa"/>
             <w:tcBorders>
-              <w:top w:val="single" w:color="21807D" w:themeColor="accent2" w:sz="8" w:space="0"/>
-              <w:left w:val="single" w:color="21807D" w:themeColor="accent2" w:sz="18" w:space="0"/>
-              <w:bottom w:val="single" w:color="21807D" w:themeColor="accent2" w:sz="8" w:space="0"/>
-              <w:right w:val="single" w:color="21807D" w:themeColor="accent2" w:sz="8" w:space="0"/>
-            </w:tcBorders>
-            <w:tcMar/>
+              <w:top w:val="single" w:sz="8" w:space="0" w:color="21807D" w:themeColor="accent2"/>
+              <w:left w:val="single" w:sz="18" w:space="0" w:color="21807D" w:themeColor="accent2"/>
+              <w:bottom w:val="single" w:sz="8" w:space="0" w:color="21807D" w:themeColor="accent2"/>
+              <w:right w:val="single" w:sz="8" w:space="0" w:color="21807D" w:themeColor="accent2"/>
+            </w:tcBorders>
           </w:tcPr>
           <w:p>
             <w:pPr>
@@ -566,37 +475,69 @@
                 <w:lang w:val="en-GB"/>
               </w:rPr>
             </w:pPr>
+            <w:r>
+              <w:rPr>
+                <w:lang w:val="en-GB"/>
+              </w:rPr>
+              <w:t>23.02.23</w:t>
+            </w:r>
           </w:p>
         </w:tc>
         <w:tc>
           <w:tcPr>
             <w:tcW w:w="3079" w:type="dxa"/>
             <w:tcBorders>
-              <w:top w:val="single" w:color="21807D" w:themeColor="accent2" w:sz="8" w:space="0"/>
-              <w:left w:val="single" w:color="21807D" w:themeColor="accent2" w:sz="8" w:space="0"/>
-              <w:bottom w:val="single" w:color="21807D" w:themeColor="accent2" w:sz="8" w:space="0"/>
-              <w:right w:val="single" w:color="21807D" w:themeColor="accent2" w:sz="8" w:space="0"/>
-            </w:tcBorders>
-            <w:tcMar/>
-          </w:tcPr>
-          <w:p>
-            <w:pPr>
-              <w:rPr>
-                <w:lang w:val="en-GB"/>
-              </w:rPr>
-            </w:pPr>
+              <w:top w:val="single" w:sz="8" w:space="0" w:color="21807D" w:themeColor="accent2"/>
+              <w:left w:val="single" w:sz="8" w:space="0" w:color="21807D" w:themeColor="accent2"/>
+              <w:bottom w:val="single" w:sz="8" w:space="0" w:color="21807D" w:themeColor="accent2"/>
+              <w:right w:val="single" w:sz="8" w:space="0" w:color="21807D" w:themeColor="accent2"/>
+            </w:tcBorders>
+          </w:tcPr>
+          <w:p>
+            <w:pPr>
+              <w:rPr>
+                <w:lang w:val="en-GB"/>
+              </w:rPr>
+            </w:pPr>
+            <w:proofErr w:type="spellStart"/>
+            <w:r>
+              <w:rPr>
+                <w:lang w:val="en-GB"/>
+              </w:rPr>
+              <w:t>Reserched</w:t>
+            </w:r>
+            <w:proofErr w:type="spellEnd"/>
+            <w:r>
+              <w:rPr>
+                <w:lang w:val="en-GB"/>
+              </w:rPr>
+              <w:t xml:space="preserve"> </w:t>
+            </w:r>
+            <w:proofErr w:type="spellStart"/>
+            <w:r>
+              <w:rPr>
+                <w:lang w:val="en-GB"/>
+              </w:rPr>
+              <w:t>Github</w:t>
+            </w:r>
+            <w:proofErr w:type="spellEnd"/>
+            <w:r>
+              <w:rPr>
+                <w:lang w:val="en-GB"/>
+              </w:rPr>
+              <w:t xml:space="preserve"> </w:t>
+            </w:r>
           </w:p>
         </w:tc>
         <w:tc>
           <w:tcPr>
             <w:tcW w:w="3259" w:type="dxa"/>
             <w:tcBorders>
-              <w:top w:val="single" w:color="21807D" w:themeColor="accent2" w:sz="8" w:space="0"/>
-              <w:left w:val="single" w:color="21807D" w:themeColor="accent2" w:sz="8" w:space="0"/>
-              <w:bottom w:val="single" w:color="21807D" w:themeColor="accent2" w:sz="8" w:space="0"/>
-              <w:right w:val="single" w:color="21807D" w:themeColor="accent2" w:sz="8" w:space="0"/>
-            </w:tcBorders>
-            <w:tcMar/>
+              <w:top w:val="single" w:sz="8" w:space="0" w:color="21807D" w:themeColor="accent2"/>
+              <w:left w:val="single" w:sz="8" w:space="0" w:color="21807D" w:themeColor="accent2"/>
+              <w:bottom w:val="single" w:sz="8" w:space="0" w:color="21807D" w:themeColor="accent2"/>
+              <w:right w:val="single" w:sz="8" w:space="0" w:color="21807D" w:themeColor="accent2"/>
+            </w:tcBorders>
           </w:tcPr>
           <w:p>
             <w:pPr>
@@ -610,12 +551,11 @@
           <w:tcPr>
             <w:tcW w:w="2227" w:type="dxa"/>
             <w:tcBorders>
-              <w:top w:val="single" w:color="21807D" w:themeColor="accent2" w:sz="8" w:space="0"/>
-              <w:left w:val="single" w:color="21807D" w:themeColor="accent2" w:sz="8" w:space="0"/>
-              <w:bottom w:val="single" w:color="21807D" w:themeColor="accent2" w:sz="8" w:space="0"/>
-              <w:right w:val="single" w:color="21807D" w:themeColor="accent2" w:sz="18" w:space="0"/>
-            </w:tcBorders>
-            <w:tcMar/>
+              <w:top w:val="single" w:sz="8" w:space="0" w:color="21807D" w:themeColor="accent2"/>
+              <w:left w:val="single" w:sz="8" w:space="0" w:color="21807D" w:themeColor="accent2"/>
+              <w:bottom w:val="single" w:sz="8" w:space="0" w:color="21807D" w:themeColor="accent2"/>
+              <w:right w:val="single" w:sz="18" w:space="0" w:color="21807D" w:themeColor="accent2"/>
+            </w:tcBorders>
           </w:tcPr>
           <w:p>
             <w:pPr>
@@ -634,12 +574,11 @@
           <w:tcPr>
             <w:tcW w:w="1253" w:type="dxa"/>
             <w:tcBorders>
-              <w:top w:val="single" w:color="21807D" w:themeColor="accent2" w:sz="8" w:space="0"/>
-              <w:left w:val="single" w:color="21807D" w:themeColor="accent2" w:sz="18" w:space="0"/>
-              <w:bottom w:val="single" w:color="21807D" w:themeColor="accent2" w:sz="8" w:space="0"/>
-              <w:right w:val="single" w:color="21807D" w:themeColor="accent2" w:sz="8" w:space="0"/>
-            </w:tcBorders>
-            <w:tcMar/>
+              <w:top w:val="single" w:sz="8" w:space="0" w:color="21807D" w:themeColor="accent2"/>
+              <w:left w:val="single" w:sz="18" w:space="0" w:color="21807D" w:themeColor="accent2"/>
+              <w:bottom w:val="single" w:sz="8" w:space="0" w:color="21807D" w:themeColor="accent2"/>
+              <w:right w:val="single" w:sz="8" w:space="0" w:color="21807D" w:themeColor="accent2"/>
+            </w:tcBorders>
           </w:tcPr>
           <w:p>
             <w:pPr>
@@ -653,37 +592,47 @@
                 <w:lang w:val="en-GB"/>
               </w:rPr>
             </w:pPr>
+            <w:r>
+              <w:rPr>
+                <w:lang w:val="en-GB"/>
+              </w:rPr>
+              <w:t>25.02.23</w:t>
+            </w:r>
           </w:p>
         </w:tc>
         <w:tc>
           <w:tcPr>
             <w:tcW w:w="3079" w:type="dxa"/>
             <w:tcBorders>
-              <w:top w:val="single" w:color="21807D" w:themeColor="accent2" w:sz="8" w:space="0"/>
-              <w:left w:val="single" w:color="21807D" w:themeColor="accent2" w:sz="8" w:space="0"/>
-              <w:bottom w:val="single" w:color="21807D" w:themeColor="accent2" w:sz="8" w:space="0"/>
-              <w:right w:val="single" w:color="21807D" w:themeColor="accent2" w:sz="8" w:space="0"/>
-            </w:tcBorders>
-            <w:tcMar/>
-          </w:tcPr>
-          <w:p>
-            <w:pPr>
-              <w:rPr>
-                <w:lang w:val="en-GB"/>
-              </w:rPr>
-            </w:pPr>
+              <w:top w:val="single" w:sz="8" w:space="0" w:color="21807D" w:themeColor="accent2"/>
+              <w:left w:val="single" w:sz="8" w:space="0" w:color="21807D" w:themeColor="accent2"/>
+              <w:bottom w:val="single" w:sz="8" w:space="0" w:color="21807D" w:themeColor="accent2"/>
+              <w:right w:val="single" w:sz="8" w:space="0" w:color="21807D" w:themeColor="accent2"/>
+            </w:tcBorders>
+          </w:tcPr>
+          <w:p>
+            <w:pPr>
+              <w:rPr>
+                <w:lang w:val="en-GB"/>
+              </w:rPr>
+            </w:pPr>
+            <w:r>
+              <w:rPr>
+                <w:lang w:val="en-GB"/>
+              </w:rPr>
+              <w:t>Created Penguin biscuit description</w:t>
+            </w:r>
           </w:p>
         </w:tc>
         <w:tc>
           <w:tcPr>
             <w:tcW w:w="3259" w:type="dxa"/>
             <w:tcBorders>
-              <w:top w:val="single" w:color="21807D" w:themeColor="accent2" w:sz="8" w:space="0"/>
-              <w:left w:val="single" w:color="21807D" w:themeColor="accent2" w:sz="8" w:space="0"/>
-              <w:bottom w:val="single" w:color="21807D" w:themeColor="accent2" w:sz="8" w:space="0"/>
-              <w:right w:val="single" w:color="21807D" w:themeColor="accent2" w:sz="8" w:space="0"/>
-            </w:tcBorders>
-            <w:tcMar/>
+              <w:top w:val="single" w:sz="8" w:space="0" w:color="21807D" w:themeColor="accent2"/>
+              <w:left w:val="single" w:sz="8" w:space="0" w:color="21807D" w:themeColor="accent2"/>
+              <w:bottom w:val="single" w:sz="8" w:space="0" w:color="21807D" w:themeColor="accent2"/>
+              <w:right w:val="single" w:sz="8" w:space="0" w:color="21807D" w:themeColor="accent2"/>
+            </w:tcBorders>
           </w:tcPr>
           <w:p>
             <w:pPr>
@@ -697,12 +646,11 @@
           <w:tcPr>
             <w:tcW w:w="2227" w:type="dxa"/>
             <w:tcBorders>
-              <w:top w:val="single" w:color="21807D" w:themeColor="accent2" w:sz="8" w:space="0"/>
-              <w:left w:val="single" w:color="21807D" w:themeColor="accent2" w:sz="8" w:space="0"/>
-              <w:bottom w:val="single" w:color="21807D" w:themeColor="accent2" w:sz="8" w:space="0"/>
-              <w:right w:val="single" w:color="21807D" w:themeColor="accent2" w:sz="18" w:space="0"/>
-            </w:tcBorders>
-            <w:tcMar/>
+              <w:top w:val="single" w:sz="8" w:space="0" w:color="21807D" w:themeColor="accent2"/>
+              <w:left w:val="single" w:sz="8" w:space="0" w:color="21807D" w:themeColor="accent2"/>
+              <w:bottom w:val="single" w:sz="8" w:space="0" w:color="21807D" w:themeColor="accent2"/>
+              <w:right w:val="single" w:sz="18" w:space="0" w:color="21807D" w:themeColor="accent2"/>
+            </w:tcBorders>
           </w:tcPr>
           <w:p>
             <w:pPr>
@@ -721,12 +669,11 @@
           <w:tcPr>
             <w:tcW w:w="1253" w:type="dxa"/>
             <w:tcBorders>
-              <w:top w:val="single" w:color="21807D" w:themeColor="accent2" w:sz="8" w:space="0"/>
-              <w:left w:val="single" w:color="21807D" w:themeColor="accent2" w:sz="18" w:space="0"/>
-              <w:bottom w:val="single" w:color="21807D" w:themeColor="accent2" w:sz="8" w:space="0"/>
-              <w:right w:val="single" w:color="21807D" w:themeColor="accent2" w:sz="8" w:space="0"/>
-            </w:tcBorders>
-            <w:tcMar/>
+              <w:top w:val="single" w:sz="8" w:space="0" w:color="21807D" w:themeColor="accent2"/>
+              <w:left w:val="single" w:sz="18" w:space="0" w:color="21807D" w:themeColor="accent2"/>
+              <w:bottom w:val="single" w:sz="8" w:space="0" w:color="21807D" w:themeColor="accent2"/>
+              <w:right w:val="single" w:sz="8" w:space="0" w:color="21807D" w:themeColor="accent2"/>
+            </w:tcBorders>
           </w:tcPr>
           <w:p>
             <w:pPr>
@@ -740,37 +687,47 @@
                 <w:lang w:val="en-GB"/>
               </w:rPr>
             </w:pPr>
+            <w:r>
+              <w:rPr>
+                <w:lang w:val="en-GB"/>
+              </w:rPr>
+              <w:t>26.02.23</w:t>
+            </w:r>
           </w:p>
         </w:tc>
         <w:tc>
           <w:tcPr>
             <w:tcW w:w="3079" w:type="dxa"/>
             <w:tcBorders>
-              <w:top w:val="single" w:color="21807D" w:themeColor="accent2" w:sz="8" w:space="0"/>
-              <w:left w:val="single" w:color="21807D" w:themeColor="accent2" w:sz="8" w:space="0"/>
-              <w:bottom w:val="single" w:color="21807D" w:themeColor="accent2" w:sz="8" w:space="0"/>
-              <w:right w:val="single" w:color="21807D" w:themeColor="accent2" w:sz="8" w:space="0"/>
-            </w:tcBorders>
-            <w:tcMar/>
-          </w:tcPr>
-          <w:p>
-            <w:pPr>
-              <w:rPr>
-                <w:lang w:val="en-GB"/>
-              </w:rPr>
-            </w:pPr>
+              <w:top w:val="single" w:sz="8" w:space="0" w:color="21807D" w:themeColor="accent2"/>
+              <w:left w:val="single" w:sz="8" w:space="0" w:color="21807D" w:themeColor="accent2"/>
+              <w:bottom w:val="single" w:sz="8" w:space="0" w:color="21807D" w:themeColor="accent2"/>
+              <w:right w:val="single" w:sz="8" w:space="0" w:color="21807D" w:themeColor="accent2"/>
+            </w:tcBorders>
+          </w:tcPr>
+          <w:p>
+            <w:pPr>
+              <w:rPr>
+                <w:lang w:val="en-GB"/>
+              </w:rPr>
+            </w:pPr>
+            <w:r>
+              <w:rPr>
+                <w:lang w:val="en-GB"/>
+              </w:rPr>
+              <w:t xml:space="preserve">Created 2 more biscuits descriptions </w:t>
+            </w:r>
           </w:p>
         </w:tc>
         <w:tc>
           <w:tcPr>
             <w:tcW w:w="3259" w:type="dxa"/>
             <w:tcBorders>
-              <w:top w:val="single" w:color="21807D" w:themeColor="accent2" w:sz="8" w:space="0"/>
-              <w:left w:val="single" w:color="21807D" w:themeColor="accent2" w:sz="8" w:space="0"/>
-              <w:bottom w:val="single" w:color="21807D" w:themeColor="accent2" w:sz="8" w:space="0"/>
-              <w:right w:val="single" w:color="21807D" w:themeColor="accent2" w:sz="8" w:space="0"/>
-            </w:tcBorders>
-            <w:tcMar/>
+              <w:top w:val="single" w:sz="8" w:space="0" w:color="21807D" w:themeColor="accent2"/>
+              <w:left w:val="single" w:sz="8" w:space="0" w:color="21807D" w:themeColor="accent2"/>
+              <w:bottom w:val="single" w:sz="8" w:space="0" w:color="21807D" w:themeColor="accent2"/>
+              <w:right w:val="single" w:sz="8" w:space="0" w:color="21807D" w:themeColor="accent2"/>
+            </w:tcBorders>
           </w:tcPr>
           <w:p>
             <w:pPr>
@@ -784,12 +741,11 @@
           <w:tcPr>
             <w:tcW w:w="2227" w:type="dxa"/>
             <w:tcBorders>
-              <w:top w:val="single" w:color="21807D" w:themeColor="accent2" w:sz="8" w:space="0"/>
-              <w:left w:val="single" w:color="21807D" w:themeColor="accent2" w:sz="8" w:space="0"/>
-              <w:bottom w:val="single" w:color="21807D" w:themeColor="accent2" w:sz="8" w:space="0"/>
-              <w:right w:val="single" w:color="21807D" w:themeColor="accent2" w:sz="18" w:space="0"/>
-            </w:tcBorders>
-            <w:tcMar/>
+              <w:top w:val="single" w:sz="8" w:space="0" w:color="21807D" w:themeColor="accent2"/>
+              <w:left w:val="single" w:sz="8" w:space="0" w:color="21807D" w:themeColor="accent2"/>
+              <w:bottom w:val="single" w:sz="8" w:space="0" w:color="21807D" w:themeColor="accent2"/>
+              <w:right w:val="single" w:sz="18" w:space="0" w:color="21807D" w:themeColor="accent2"/>
+            </w:tcBorders>
           </w:tcPr>
           <w:p>
             <w:pPr>
@@ -808,12 +764,11 @@
           <w:tcPr>
             <w:tcW w:w="1253" w:type="dxa"/>
             <w:tcBorders>
-              <w:top w:val="single" w:color="21807D" w:themeColor="accent2" w:sz="8" w:space="0"/>
-              <w:left w:val="single" w:color="21807D" w:themeColor="accent2" w:sz="18" w:space="0"/>
-              <w:bottom w:val="single" w:color="21807D" w:themeColor="accent2" w:sz="8" w:space="0"/>
-              <w:right w:val="single" w:color="21807D" w:themeColor="accent2" w:sz="8" w:space="0"/>
-            </w:tcBorders>
-            <w:tcMar/>
+              <w:top w:val="single" w:sz="8" w:space="0" w:color="21807D" w:themeColor="accent2"/>
+              <w:left w:val="single" w:sz="18" w:space="0" w:color="21807D" w:themeColor="accent2"/>
+              <w:bottom w:val="single" w:sz="8" w:space="0" w:color="21807D" w:themeColor="accent2"/>
+              <w:right w:val="single" w:sz="8" w:space="0" w:color="21807D" w:themeColor="accent2"/>
+            </w:tcBorders>
           </w:tcPr>
           <w:p>
             <w:pPr>
@@ -827,37 +782,47 @@
                 <w:lang w:val="en-GB"/>
               </w:rPr>
             </w:pPr>
+            <w:r>
+              <w:rPr>
+                <w:lang w:val="en-GB"/>
+              </w:rPr>
+              <w:t>15.03.23</w:t>
+            </w:r>
           </w:p>
         </w:tc>
         <w:tc>
           <w:tcPr>
             <w:tcW w:w="3079" w:type="dxa"/>
             <w:tcBorders>
-              <w:top w:val="single" w:color="21807D" w:themeColor="accent2" w:sz="8" w:space="0"/>
-              <w:left w:val="single" w:color="21807D" w:themeColor="accent2" w:sz="8" w:space="0"/>
-              <w:bottom w:val="single" w:color="21807D" w:themeColor="accent2" w:sz="8" w:space="0"/>
-              <w:right w:val="single" w:color="21807D" w:themeColor="accent2" w:sz="8" w:space="0"/>
-            </w:tcBorders>
-            <w:tcMar/>
-          </w:tcPr>
-          <w:p>
-            <w:pPr>
-              <w:rPr>
-                <w:lang w:val="en-GB"/>
-              </w:rPr>
-            </w:pPr>
+              <w:top w:val="single" w:sz="8" w:space="0" w:color="21807D" w:themeColor="accent2"/>
+              <w:left w:val="single" w:sz="8" w:space="0" w:color="21807D" w:themeColor="accent2"/>
+              <w:bottom w:val="single" w:sz="8" w:space="0" w:color="21807D" w:themeColor="accent2"/>
+              <w:right w:val="single" w:sz="8" w:space="0" w:color="21807D" w:themeColor="accent2"/>
+            </w:tcBorders>
+          </w:tcPr>
+          <w:p>
+            <w:pPr>
+              <w:rPr>
+                <w:lang w:val="en-GB"/>
+              </w:rPr>
+            </w:pPr>
+            <w:r>
+              <w:rPr>
+                <w:lang w:val="en-GB"/>
+              </w:rPr>
+              <w:t>Researched the header for our future website</w:t>
+            </w:r>
           </w:p>
         </w:tc>
         <w:tc>
           <w:tcPr>
             <w:tcW w:w="3259" w:type="dxa"/>
             <w:tcBorders>
-              <w:top w:val="single" w:color="21807D" w:themeColor="accent2" w:sz="8" w:space="0"/>
-              <w:left w:val="single" w:color="21807D" w:themeColor="accent2" w:sz="8" w:space="0"/>
-              <w:bottom w:val="single" w:color="21807D" w:themeColor="accent2" w:sz="8" w:space="0"/>
-              <w:right w:val="single" w:color="21807D" w:themeColor="accent2" w:sz="8" w:space="0"/>
-            </w:tcBorders>
-            <w:tcMar/>
+              <w:top w:val="single" w:sz="8" w:space="0" w:color="21807D" w:themeColor="accent2"/>
+              <w:left w:val="single" w:sz="8" w:space="0" w:color="21807D" w:themeColor="accent2"/>
+              <w:bottom w:val="single" w:sz="8" w:space="0" w:color="21807D" w:themeColor="accent2"/>
+              <w:right w:val="single" w:sz="8" w:space="0" w:color="21807D" w:themeColor="accent2"/>
+            </w:tcBorders>
           </w:tcPr>
           <w:p>
             <w:pPr>
@@ -871,12 +836,11 @@
           <w:tcPr>
             <w:tcW w:w="2227" w:type="dxa"/>
             <w:tcBorders>
-              <w:top w:val="single" w:color="21807D" w:themeColor="accent2" w:sz="8" w:space="0"/>
-              <w:left w:val="single" w:color="21807D" w:themeColor="accent2" w:sz="8" w:space="0"/>
-              <w:bottom w:val="single" w:color="21807D" w:themeColor="accent2" w:sz="8" w:space="0"/>
-              <w:right w:val="single" w:color="21807D" w:themeColor="accent2" w:sz="18" w:space="0"/>
-            </w:tcBorders>
-            <w:tcMar/>
+              <w:top w:val="single" w:sz="8" w:space="0" w:color="21807D" w:themeColor="accent2"/>
+              <w:left w:val="single" w:sz="8" w:space="0" w:color="21807D" w:themeColor="accent2"/>
+              <w:bottom w:val="single" w:sz="8" w:space="0" w:color="21807D" w:themeColor="accent2"/>
+              <w:right w:val="single" w:sz="18" w:space="0" w:color="21807D" w:themeColor="accent2"/>
+            </w:tcBorders>
           </w:tcPr>
           <w:p>
             <w:pPr>
@@ -895,12 +859,11 @@
           <w:tcPr>
             <w:tcW w:w="1253" w:type="dxa"/>
             <w:tcBorders>
-              <w:top w:val="single" w:color="21807D" w:themeColor="accent2" w:sz="8" w:space="0"/>
-              <w:left w:val="single" w:color="21807D" w:themeColor="accent2" w:sz="18" w:space="0"/>
-              <w:bottom w:val="single" w:color="21807D" w:themeColor="accent2" w:sz="8" w:space="0"/>
-              <w:right w:val="single" w:color="21807D" w:themeColor="accent2" w:sz="8" w:space="0"/>
-            </w:tcBorders>
-            <w:tcMar/>
+              <w:top w:val="single" w:sz="8" w:space="0" w:color="21807D" w:themeColor="accent2"/>
+              <w:left w:val="single" w:sz="18" w:space="0" w:color="21807D" w:themeColor="accent2"/>
+              <w:bottom w:val="single" w:sz="8" w:space="0" w:color="21807D" w:themeColor="accent2"/>
+              <w:right w:val="single" w:sz="8" w:space="0" w:color="21807D" w:themeColor="accent2"/>
+            </w:tcBorders>
           </w:tcPr>
           <w:p>
             <w:pPr>
@@ -920,12 +883,11 @@
           <w:tcPr>
             <w:tcW w:w="3079" w:type="dxa"/>
             <w:tcBorders>
-              <w:top w:val="single" w:color="21807D" w:themeColor="accent2" w:sz="8" w:space="0"/>
-              <w:left w:val="single" w:color="21807D" w:themeColor="accent2" w:sz="8" w:space="0"/>
-              <w:bottom w:val="single" w:color="21807D" w:themeColor="accent2" w:sz="8" w:space="0"/>
-              <w:right w:val="single" w:color="21807D" w:themeColor="accent2" w:sz="8" w:space="0"/>
-            </w:tcBorders>
-            <w:tcMar/>
+              <w:top w:val="single" w:sz="8" w:space="0" w:color="21807D" w:themeColor="accent2"/>
+              <w:left w:val="single" w:sz="8" w:space="0" w:color="21807D" w:themeColor="accent2"/>
+              <w:bottom w:val="single" w:sz="8" w:space="0" w:color="21807D" w:themeColor="accent2"/>
+              <w:right w:val="single" w:sz="8" w:space="0" w:color="21807D" w:themeColor="accent2"/>
+            </w:tcBorders>
           </w:tcPr>
           <w:p>
             <w:pPr>
@@ -939,12 +901,11 @@
           <w:tcPr>
             <w:tcW w:w="3259" w:type="dxa"/>
             <w:tcBorders>
-              <w:top w:val="single" w:color="21807D" w:themeColor="accent2" w:sz="8" w:space="0"/>
-              <w:left w:val="single" w:color="21807D" w:themeColor="accent2" w:sz="8" w:space="0"/>
-              <w:bottom w:val="single" w:color="21807D" w:themeColor="accent2" w:sz="8" w:space="0"/>
-              <w:right w:val="single" w:color="21807D" w:themeColor="accent2" w:sz="8" w:space="0"/>
-            </w:tcBorders>
-            <w:tcMar/>
+              <w:top w:val="single" w:sz="8" w:space="0" w:color="21807D" w:themeColor="accent2"/>
+              <w:left w:val="single" w:sz="8" w:space="0" w:color="21807D" w:themeColor="accent2"/>
+              <w:bottom w:val="single" w:sz="8" w:space="0" w:color="21807D" w:themeColor="accent2"/>
+              <w:right w:val="single" w:sz="8" w:space="0" w:color="21807D" w:themeColor="accent2"/>
+            </w:tcBorders>
           </w:tcPr>
           <w:p>
             <w:pPr>
@@ -958,12 +919,11 @@
           <w:tcPr>
             <w:tcW w:w="2227" w:type="dxa"/>
             <w:tcBorders>
-              <w:top w:val="single" w:color="21807D" w:themeColor="accent2" w:sz="8" w:space="0"/>
-              <w:left w:val="single" w:color="21807D" w:themeColor="accent2" w:sz="8" w:space="0"/>
-              <w:bottom w:val="single" w:color="21807D" w:themeColor="accent2" w:sz="8" w:space="0"/>
-              <w:right w:val="single" w:color="21807D" w:themeColor="accent2" w:sz="18" w:space="0"/>
-            </w:tcBorders>
-            <w:tcMar/>
+              <w:top w:val="single" w:sz="8" w:space="0" w:color="21807D" w:themeColor="accent2"/>
+              <w:left w:val="single" w:sz="8" w:space="0" w:color="21807D" w:themeColor="accent2"/>
+              <w:bottom w:val="single" w:sz="8" w:space="0" w:color="21807D" w:themeColor="accent2"/>
+              <w:right w:val="single" w:sz="18" w:space="0" w:color="21807D" w:themeColor="accent2"/>
+            </w:tcBorders>
           </w:tcPr>
           <w:p>
             <w:pPr>
@@ -982,12 +942,11 @@
           <w:tcPr>
             <w:tcW w:w="1253" w:type="dxa"/>
             <w:tcBorders>
-              <w:top w:val="single" w:color="21807D" w:themeColor="accent2" w:sz="8" w:space="0"/>
-              <w:left w:val="single" w:color="21807D" w:themeColor="accent2" w:sz="18" w:space="0"/>
-              <w:bottom w:val="single" w:color="21807D" w:themeColor="accent2" w:sz="8" w:space="0"/>
-              <w:right w:val="single" w:color="21807D" w:themeColor="accent2" w:sz="8" w:space="0"/>
-            </w:tcBorders>
-            <w:tcMar/>
+              <w:top w:val="single" w:sz="8" w:space="0" w:color="21807D" w:themeColor="accent2"/>
+              <w:left w:val="single" w:sz="18" w:space="0" w:color="21807D" w:themeColor="accent2"/>
+              <w:bottom w:val="single" w:sz="8" w:space="0" w:color="21807D" w:themeColor="accent2"/>
+              <w:right w:val="single" w:sz="8" w:space="0" w:color="21807D" w:themeColor="accent2"/>
+            </w:tcBorders>
           </w:tcPr>
           <w:p>
             <w:pPr>
@@ -1007,12 +966,11 @@
           <w:tcPr>
             <w:tcW w:w="3079" w:type="dxa"/>
             <w:tcBorders>
-              <w:top w:val="single" w:color="21807D" w:themeColor="accent2" w:sz="8" w:space="0"/>
-              <w:left w:val="single" w:color="21807D" w:themeColor="accent2" w:sz="8" w:space="0"/>
-              <w:bottom w:val="single" w:color="21807D" w:themeColor="accent2" w:sz="8" w:space="0"/>
-              <w:right w:val="single" w:color="21807D" w:themeColor="accent2" w:sz="8" w:space="0"/>
-            </w:tcBorders>
-            <w:tcMar/>
+              <w:top w:val="single" w:sz="8" w:space="0" w:color="21807D" w:themeColor="accent2"/>
+              <w:left w:val="single" w:sz="8" w:space="0" w:color="21807D" w:themeColor="accent2"/>
+              <w:bottom w:val="single" w:sz="8" w:space="0" w:color="21807D" w:themeColor="accent2"/>
+              <w:right w:val="single" w:sz="8" w:space="0" w:color="21807D" w:themeColor="accent2"/>
+            </w:tcBorders>
           </w:tcPr>
           <w:p>
             <w:pPr>
@@ -1026,12 +984,11 @@
           <w:tcPr>
             <w:tcW w:w="3259" w:type="dxa"/>
             <w:tcBorders>
-              <w:top w:val="single" w:color="21807D" w:themeColor="accent2" w:sz="8" w:space="0"/>
-              <w:left w:val="single" w:color="21807D" w:themeColor="accent2" w:sz="8" w:space="0"/>
-              <w:bottom w:val="single" w:color="21807D" w:themeColor="accent2" w:sz="8" w:space="0"/>
-              <w:right w:val="single" w:color="21807D" w:themeColor="accent2" w:sz="8" w:space="0"/>
-            </w:tcBorders>
-            <w:tcMar/>
+              <w:top w:val="single" w:sz="8" w:space="0" w:color="21807D" w:themeColor="accent2"/>
+              <w:left w:val="single" w:sz="8" w:space="0" w:color="21807D" w:themeColor="accent2"/>
+              <w:bottom w:val="single" w:sz="8" w:space="0" w:color="21807D" w:themeColor="accent2"/>
+              <w:right w:val="single" w:sz="8" w:space="0" w:color="21807D" w:themeColor="accent2"/>
+            </w:tcBorders>
           </w:tcPr>
           <w:p>
             <w:pPr>
@@ -1045,12 +1002,11 @@
           <w:tcPr>
             <w:tcW w:w="2227" w:type="dxa"/>
             <w:tcBorders>
-              <w:top w:val="single" w:color="21807D" w:themeColor="accent2" w:sz="8" w:space="0"/>
-              <w:left w:val="single" w:color="21807D" w:themeColor="accent2" w:sz="8" w:space="0"/>
-              <w:bottom w:val="single" w:color="21807D" w:themeColor="accent2" w:sz="8" w:space="0"/>
-              <w:right w:val="single" w:color="21807D" w:themeColor="accent2" w:sz="18" w:space="0"/>
-            </w:tcBorders>
-            <w:tcMar/>
+              <w:top w:val="single" w:sz="8" w:space="0" w:color="21807D" w:themeColor="accent2"/>
+              <w:left w:val="single" w:sz="8" w:space="0" w:color="21807D" w:themeColor="accent2"/>
+              <w:bottom w:val="single" w:sz="8" w:space="0" w:color="21807D" w:themeColor="accent2"/>
+              <w:right w:val="single" w:sz="18" w:space="0" w:color="21807D" w:themeColor="accent2"/>
+            </w:tcBorders>
           </w:tcPr>
           <w:p>
             <w:pPr>
@@ -1069,12 +1025,11 @@
           <w:tcPr>
             <w:tcW w:w="1253" w:type="dxa"/>
             <w:tcBorders>
-              <w:top w:val="single" w:color="21807D" w:themeColor="accent2" w:sz="8" w:space="0"/>
-              <w:left w:val="single" w:color="21807D" w:themeColor="accent2" w:sz="18" w:space="0"/>
-              <w:bottom w:val="single" w:color="21807D" w:themeColor="accent2" w:sz="18" w:space="0"/>
-              <w:right w:val="single" w:color="21807D" w:themeColor="accent2" w:sz="8" w:space="0"/>
-            </w:tcBorders>
-            <w:tcMar/>
+              <w:top w:val="single" w:sz="8" w:space="0" w:color="21807D" w:themeColor="accent2"/>
+              <w:left w:val="single" w:sz="18" w:space="0" w:color="21807D" w:themeColor="accent2"/>
+              <w:bottom w:val="single" w:sz="8" w:space="0" w:color="21807D" w:themeColor="accent2"/>
+              <w:right w:val="single" w:sz="8" w:space="0" w:color="21807D" w:themeColor="accent2"/>
+            </w:tcBorders>
           </w:tcPr>
           <w:p>
             <w:pPr>
@@ -1094,12 +1049,11 @@
           <w:tcPr>
             <w:tcW w:w="3079" w:type="dxa"/>
             <w:tcBorders>
-              <w:top w:val="single" w:color="21807D" w:themeColor="accent2" w:sz="8" w:space="0"/>
-              <w:left w:val="single" w:color="21807D" w:themeColor="accent2" w:sz="8" w:space="0"/>
-              <w:bottom w:val="single" w:color="21807D" w:themeColor="accent2" w:sz="18" w:space="0"/>
-              <w:right w:val="single" w:color="21807D" w:themeColor="accent2" w:sz="8" w:space="0"/>
-            </w:tcBorders>
-            <w:tcMar/>
+              <w:top w:val="single" w:sz="8" w:space="0" w:color="21807D" w:themeColor="accent2"/>
+              <w:left w:val="single" w:sz="8" w:space="0" w:color="21807D" w:themeColor="accent2"/>
+              <w:bottom w:val="single" w:sz="8" w:space="0" w:color="21807D" w:themeColor="accent2"/>
+              <w:right w:val="single" w:sz="8" w:space="0" w:color="21807D" w:themeColor="accent2"/>
+            </w:tcBorders>
           </w:tcPr>
           <w:p>
             <w:pPr>
@@ -1113,12 +1067,11 @@
           <w:tcPr>
             <w:tcW w:w="3259" w:type="dxa"/>
             <w:tcBorders>
-              <w:top w:val="single" w:color="21807D" w:themeColor="accent2" w:sz="8" w:space="0"/>
-              <w:left w:val="single" w:color="21807D" w:themeColor="accent2" w:sz="8" w:space="0"/>
-              <w:bottom w:val="single" w:color="21807D" w:themeColor="accent2" w:sz="18" w:space="0"/>
-              <w:right w:val="single" w:color="21807D" w:themeColor="accent2" w:sz="8" w:space="0"/>
-            </w:tcBorders>
-            <w:tcMar/>
+              <w:top w:val="single" w:sz="8" w:space="0" w:color="21807D" w:themeColor="accent2"/>
+              <w:left w:val="single" w:sz="8" w:space="0" w:color="21807D" w:themeColor="accent2"/>
+              <w:bottom w:val="single" w:sz="8" w:space="0" w:color="21807D" w:themeColor="accent2"/>
+              <w:right w:val="single" w:sz="8" w:space="0" w:color="21807D" w:themeColor="accent2"/>
+            </w:tcBorders>
           </w:tcPr>
           <w:p>
             <w:pPr>
@@ -1132,12 +1085,11 @@
           <w:tcPr>
             <w:tcW w:w="2227" w:type="dxa"/>
             <w:tcBorders>
-              <w:top w:val="single" w:color="21807D" w:themeColor="accent2" w:sz="8" w:space="0"/>
-              <w:left w:val="single" w:color="21807D" w:themeColor="accent2" w:sz="8" w:space="0"/>
-              <w:bottom w:val="single" w:color="21807D" w:themeColor="accent2" w:sz="18" w:space="0"/>
-              <w:right w:val="single" w:color="21807D" w:themeColor="accent2" w:sz="18" w:space="0"/>
-            </w:tcBorders>
-            <w:tcMar/>
+              <w:top w:val="single" w:sz="8" w:space="0" w:color="21807D" w:themeColor="accent2"/>
+              <w:left w:val="single" w:sz="8" w:space="0" w:color="21807D" w:themeColor="accent2"/>
+              <w:bottom w:val="single" w:sz="8" w:space="0" w:color="21807D" w:themeColor="accent2"/>
+              <w:right w:val="single" w:sz="18" w:space="0" w:color="21807D" w:themeColor="accent2"/>
+            </w:tcBorders>
           </w:tcPr>
           <w:p>
             <w:pPr>
@@ -1156,12 +1108,11 @@
           <w:tcPr>
             <w:tcW w:w="1253" w:type="dxa"/>
             <w:tcBorders>
-              <w:top w:val="single" w:color="21807D" w:themeColor="accent2" w:sz="8" w:space="0"/>
-              <w:left w:val="single" w:color="21807D" w:themeColor="accent2" w:sz="18" w:space="0"/>
-              <w:bottom w:val="single" w:color="21807D" w:themeColor="accent2" w:sz="18" w:space="0"/>
-              <w:right w:val="single" w:color="21807D" w:themeColor="accent2" w:sz="8" w:space="0"/>
-            </w:tcBorders>
-            <w:tcMar/>
+              <w:top w:val="single" w:sz="8" w:space="0" w:color="21807D" w:themeColor="accent2"/>
+              <w:left w:val="single" w:sz="18" w:space="0" w:color="21807D" w:themeColor="accent2"/>
+              <w:bottom w:val="single" w:sz="18" w:space="0" w:color="21807D" w:themeColor="accent2"/>
+              <w:right w:val="single" w:sz="8" w:space="0" w:color="21807D" w:themeColor="accent2"/>
+            </w:tcBorders>
           </w:tcPr>
           <w:p>
             <w:pPr>
@@ -1181,12 +1132,11 @@
           <w:tcPr>
             <w:tcW w:w="3079" w:type="dxa"/>
             <w:tcBorders>
-              <w:top w:val="single" w:color="21807D" w:themeColor="accent2" w:sz="8" w:space="0"/>
-              <w:left w:val="single" w:color="21807D" w:themeColor="accent2" w:sz="8" w:space="0"/>
-              <w:bottom w:val="single" w:color="21807D" w:themeColor="accent2" w:sz="18" w:space="0"/>
-              <w:right w:val="single" w:color="21807D" w:themeColor="accent2" w:sz="8" w:space="0"/>
-            </w:tcBorders>
-            <w:tcMar/>
+              <w:top w:val="single" w:sz="8" w:space="0" w:color="21807D" w:themeColor="accent2"/>
+              <w:left w:val="single" w:sz="8" w:space="0" w:color="21807D" w:themeColor="accent2"/>
+              <w:bottom w:val="single" w:sz="18" w:space="0" w:color="21807D" w:themeColor="accent2"/>
+              <w:right w:val="single" w:sz="8" w:space="0" w:color="21807D" w:themeColor="accent2"/>
+            </w:tcBorders>
           </w:tcPr>
           <w:p>
             <w:pPr>
@@ -1200,12 +1150,11 @@
           <w:tcPr>
             <w:tcW w:w="3259" w:type="dxa"/>
             <w:tcBorders>
-              <w:top w:val="single" w:color="21807D" w:themeColor="accent2" w:sz="8" w:space="0"/>
-              <w:left w:val="single" w:color="21807D" w:themeColor="accent2" w:sz="8" w:space="0"/>
-              <w:bottom w:val="single" w:color="21807D" w:themeColor="accent2" w:sz="18" w:space="0"/>
-              <w:right w:val="single" w:color="21807D" w:themeColor="accent2" w:sz="8" w:space="0"/>
-            </w:tcBorders>
-            <w:tcMar/>
+              <w:top w:val="single" w:sz="8" w:space="0" w:color="21807D" w:themeColor="accent2"/>
+              <w:left w:val="single" w:sz="8" w:space="0" w:color="21807D" w:themeColor="accent2"/>
+              <w:bottom w:val="single" w:sz="18" w:space="0" w:color="21807D" w:themeColor="accent2"/>
+              <w:right w:val="single" w:sz="8" w:space="0" w:color="21807D" w:themeColor="accent2"/>
+            </w:tcBorders>
           </w:tcPr>
           <w:p>
             <w:pPr>
@@ -1219,12 +1168,94 @@
           <w:tcPr>
             <w:tcW w:w="2227" w:type="dxa"/>
             <w:tcBorders>
-              <w:top w:val="single" w:color="21807D" w:themeColor="accent2" w:sz="8" w:space="0"/>
-              <w:left w:val="single" w:color="21807D" w:themeColor="accent2" w:sz="8" w:space="0"/>
-              <w:bottom w:val="single" w:color="21807D" w:themeColor="accent2" w:sz="18" w:space="0"/>
-              <w:right w:val="single" w:color="21807D" w:themeColor="accent2" w:sz="18" w:space="0"/>
-            </w:tcBorders>
-            <w:tcMar/>
+              <w:top w:val="single" w:sz="8" w:space="0" w:color="21807D" w:themeColor="accent2"/>
+              <w:left w:val="single" w:sz="8" w:space="0" w:color="21807D" w:themeColor="accent2"/>
+              <w:bottom w:val="single" w:sz="18" w:space="0" w:color="21807D" w:themeColor="accent2"/>
+              <w:right w:val="single" w:sz="18" w:space="0" w:color="21807D" w:themeColor="accent2"/>
+            </w:tcBorders>
+          </w:tcPr>
+          <w:p>
+            <w:pPr>
+              <w:rPr>
+                <w:lang w:val="en-GB"/>
+              </w:rPr>
+            </w:pPr>
+          </w:p>
+        </w:tc>
+      </w:tr>
+      <w:tr>
+        <w:trPr>
+          <w:trHeight w:val="850"/>
+        </w:trPr>
+        <w:tc>
+          <w:tcPr>
+            <w:tcW w:w="1253" w:type="dxa"/>
+            <w:tcBorders>
+              <w:top w:val="single" w:sz="8" w:space="0" w:color="21807D" w:themeColor="accent2"/>
+              <w:left w:val="single" w:sz="18" w:space="0" w:color="21807D" w:themeColor="accent2"/>
+              <w:bottom w:val="single" w:sz="18" w:space="0" w:color="21807D" w:themeColor="accent2"/>
+              <w:right w:val="single" w:sz="8" w:space="0" w:color="21807D" w:themeColor="accent2"/>
+            </w:tcBorders>
+          </w:tcPr>
+          <w:p>
+            <w:pPr>
+              <w:pStyle w:val="ListNumber"/>
+              <w:numPr>
+                <w:ilvl w:val="0"/>
+                <w:numId w:val="0"/>
+              </w:numPr>
+              <w:ind w:left="360" w:hanging="360"/>
+              <w:rPr>
+                <w:lang w:val="en-GB"/>
+              </w:rPr>
+            </w:pPr>
+          </w:p>
+        </w:tc>
+        <w:tc>
+          <w:tcPr>
+            <w:tcW w:w="3079" w:type="dxa"/>
+            <w:tcBorders>
+              <w:top w:val="single" w:sz="8" w:space="0" w:color="21807D" w:themeColor="accent2"/>
+              <w:left w:val="single" w:sz="8" w:space="0" w:color="21807D" w:themeColor="accent2"/>
+              <w:bottom w:val="single" w:sz="18" w:space="0" w:color="21807D" w:themeColor="accent2"/>
+              <w:right w:val="single" w:sz="8" w:space="0" w:color="21807D" w:themeColor="accent2"/>
+            </w:tcBorders>
+          </w:tcPr>
+          <w:p>
+            <w:pPr>
+              <w:rPr>
+                <w:lang w:val="en-GB"/>
+              </w:rPr>
+            </w:pPr>
+          </w:p>
+        </w:tc>
+        <w:tc>
+          <w:tcPr>
+            <w:tcW w:w="3259" w:type="dxa"/>
+            <w:tcBorders>
+              <w:top w:val="single" w:sz="8" w:space="0" w:color="21807D" w:themeColor="accent2"/>
+              <w:left w:val="single" w:sz="8" w:space="0" w:color="21807D" w:themeColor="accent2"/>
+              <w:bottom w:val="single" w:sz="18" w:space="0" w:color="21807D" w:themeColor="accent2"/>
+              <w:right w:val="single" w:sz="8" w:space="0" w:color="21807D" w:themeColor="accent2"/>
+            </w:tcBorders>
+          </w:tcPr>
+          <w:p>
+            <w:pPr>
+              <w:rPr>
+                <w:lang w:val="en-GB"/>
+              </w:rPr>
+            </w:pPr>
+          </w:p>
+        </w:tc>
+        <w:tc>
+          <w:tcPr>
+            <w:tcW w:w="2227" w:type="dxa"/>
+            <w:tcBorders>
+              <w:top w:val="single" w:sz="8" w:space="0" w:color="21807D" w:themeColor="accent2"/>
+              <w:left w:val="single" w:sz="8" w:space="0" w:color="21807D" w:themeColor="accent2"/>
+              <w:bottom w:val="single" w:sz="18" w:space="0" w:color="21807D" w:themeColor="accent2"/>
+              <w:right w:val="single" w:sz="18" w:space="0" w:color="21807D" w:themeColor="accent2"/>
+            </w:tcBorders>
           </w:tcPr>
           <w:p>
             <w:pPr>
@@ -1245,7 +1276,7 @@
     </w:p>
     <w:sectPr>
       <w:headerReference w:type="default" r:id="rId10"/>
-      <w:pgSz w:w="11906" w:h="16838" w:orient="portrait" w:code="9"/>
+      <w:pgSz w:w="11906" w:h="16838" w:code="9"/>
       <w:pgMar w:top="1335" w:right="1021" w:bottom="1021" w:left="1021" w:header="720" w:footer="720" w:gutter="0"/>
       <w:cols w:space="720"/>
       <w:docGrid w:linePitch="360"/>
@@ -1312,8 +1343,6 @@
     </w:r>
     <w:r>
       <w:tab/>
-    </w:r>
-    <w:r>
       <w:t>Student ID</w:t>
     </w:r>
     <w:r>
@@ -1341,7 +1370,7 @@
         <w:ind w:left="0" w:firstLine="0"/>
       </w:pPr>
       <w:rPr>
-        <w:rFonts w:hint="default" w:ascii="Symbol" w:hAnsi="Symbol"/>
+        <w:rFonts w:ascii="Symbol" w:hAnsi="Symbol" w:hint="default"/>
       </w:rPr>
     </w:lvl>
     <w:lvl w:ilvl="1">
@@ -1356,7 +1385,7 @@
         <w:ind w:left="1080" w:hanging="360"/>
       </w:pPr>
       <w:rPr>
-        <w:rFonts w:hint="default" w:ascii="Symbol" w:hAnsi="Symbol"/>
+        <w:rFonts w:ascii="Symbol" w:hAnsi="Symbol" w:hint="default"/>
       </w:rPr>
     </w:lvl>
     <w:lvl w:ilvl="2">
@@ -1371,7 +1400,7 @@
         <w:ind w:left="1800" w:hanging="360"/>
       </w:pPr>
       <w:rPr>
-        <w:rFonts w:hint="default" w:ascii="Courier New" w:hAnsi="Courier New" w:cs="Courier New"/>
+        <w:rFonts w:ascii="Courier New" w:hAnsi="Courier New" w:cs="Courier New" w:hint="default"/>
       </w:rPr>
     </w:lvl>
     <w:lvl w:ilvl="3">
@@ -1386,7 +1415,7 @@
         <w:ind w:left="2520" w:hanging="360"/>
       </w:pPr>
       <w:rPr>
-        <w:rFonts w:hint="default" w:ascii="Wingdings" w:hAnsi="Wingdings"/>
+        <w:rFonts w:ascii="Wingdings" w:hAnsi="Wingdings" w:hint="default"/>
       </w:rPr>
     </w:lvl>
     <w:lvl w:ilvl="4">
@@ -1401,7 +1430,7 @@
         <w:ind w:left="3240" w:hanging="360"/>
       </w:pPr>
       <w:rPr>
-        <w:rFonts w:hint="default" w:ascii="Wingdings" w:hAnsi="Wingdings"/>
+        <w:rFonts w:ascii="Wingdings" w:hAnsi="Wingdings" w:hint="default"/>
       </w:rPr>
     </w:lvl>
     <w:lvl w:ilvl="5">
@@ -1416,7 +1445,7 @@
         <w:ind w:left="3960" w:hanging="360"/>
       </w:pPr>
       <w:rPr>
-        <w:rFonts w:hint="default" w:ascii="Symbol" w:hAnsi="Symbol"/>
+        <w:rFonts w:ascii="Symbol" w:hAnsi="Symbol" w:hint="default"/>
       </w:rPr>
     </w:lvl>
     <w:lvl w:ilvl="6">
@@ -1431,7 +1460,7 @@
         <w:ind w:left="4680" w:hanging="360"/>
       </w:pPr>
       <w:rPr>
-        <w:rFonts w:hint="default" w:ascii="Courier New" w:hAnsi="Courier New" w:cs="Courier New"/>
+        <w:rFonts w:ascii="Courier New" w:hAnsi="Courier New" w:cs="Courier New" w:hint="default"/>
       </w:rPr>
     </w:lvl>
     <w:lvl w:ilvl="7">
@@ -1446,7 +1475,7 @@
         <w:ind w:left="5400" w:hanging="360"/>
       </w:pPr>
       <w:rPr>
-        <w:rFonts w:hint="default" w:ascii="Wingdings" w:hAnsi="Wingdings"/>
+        <w:rFonts w:ascii="Wingdings" w:hAnsi="Wingdings" w:hint="default"/>
       </w:rPr>
     </w:lvl>
     <w:lvl w:ilvl="8">
@@ -1461,7 +1490,7 @@
         <w:ind w:left="6120" w:hanging="360"/>
       </w:pPr>
       <w:rPr>
-        <w:rFonts w:hint="default" w:ascii="Wingdings" w:hAnsi="Wingdings"/>
+        <w:rFonts w:ascii="Wingdings" w:hAnsi="Wingdings" w:hint="default"/>
       </w:rPr>
     </w:lvl>
   </w:abstractNum>
@@ -1549,7 +1578,7 @@
         <w:ind w:left="1492" w:hanging="360"/>
       </w:pPr>
       <w:rPr>
-        <w:rFonts w:hint="default" w:ascii="Symbol" w:hAnsi="Symbol"/>
+        <w:rFonts w:ascii="Symbol" w:hAnsi="Symbol" w:hint="default"/>
       </w:rPr>
     </w:lvl>
   </w:abstractNum>
@@ -1569,7 +1598,7 @@
         <w:ind w:left="1209" w:hanging="360"/>
       </w:pPr>
       <w:rPr>
-        <w:rFonts w:hint="default" w:ascii="Symbol" w:hAnsi="Symbol"/>
+        <w:rFonts w:ascii="Symbol" w:hAnsi="Symbol" w:hint="default"/>
       </w:rPr>
     </w:lvl>
   </w:abstractNum>
@@ -1589,7 +1618,7 @@
         <w:ind w:left="926" w:hanging="360"/>
       </w:pPr>
       <w:rPr>
-        <w:rFonts w:hint="default" w:ascii="Symbol" w:hAnsi="Symbol"/>
+        <w:rFonts w:ascii="Symbol" w:hAnsi="Symbol" w:hint="default"/>
       </w:rPr>
     </w:lvl>
   </w:abstractNum>
@@ -1609,7 +1638,7 @@
         <w:ind w:left="643" w:hanging="360"/>
       </w:pPr>
       <w:rPr>
-        <w:rFonts w:hint="default" w:ascii="Symbol" w:hAnsi="Symbol"/>
+        <w:rFonts w:ascii="Symbol" w:hAnsi="Symbol" w:hint="default"/>
       </w:rPr>
     </w:lvl>
   </w:abstractNum>
@@ -1647,7 +1676,7 @@
         <w:ind w:left="360" w:hanging="360"/>
       </w:pPr>
       <w:rPr>
-        <w:rFonts w:hint="default" w:ascii="Symbol" w:hAnsi="Symbol"/>
+        <w:rFonts w:ascii="Symbol" w:hAnsi="Symbol" w:hint="default"/>
       </w:rPr>
     </w:lvl>
   </w:abstractNum>
@@ -1665,7 +1694,7 @@
         <w:ind w:left="397" w:hanging="397"/>
       </w:pPr>
       <w:rPr>
-        <w:rFonts w:hint="default" w:ascii="Symbol" w:hAnsi="Symbol"/>
+        <w:rFonts w:ascii="Symbol" w:hAnsi="Symbol" w:hint="default"/>
         <w:u w:color="353535" w:themeColor="text2"/>
       </w:rPr>
     </w:lvl>
@@ -1678,7 +1707,7 @@
         <w:ind w:left="1440" w:hanging="360"/>
       </w:pPr>
       <w:rPr>
-        <w:rFonts w:hint="default" w:ascii="Courier New" w:hAnsi="Courier New" w:cs="Courier New"/>
+        <w:rFonts w:ascii="Courier New" w:hAnsi="Courier New" w:cs="Courier New" w:hint="default"/>
       </w:rPr>
     </w:lvl>
     <w:lvl w:ilvl="2" w:tplc="04090005" w:tentative="1">
@@ -1690,7 +1719,7 @@
         <w:ind w:left="2160" w:hanging="360"/>
       </w:pPr>
       <w:rPr>
-        <w:rFonts w:hint="default" w:ascii="Wingdings" w:hAnsi="Wingdings"/>
+        <w:rFonts w:ascii="Wingdings" w:hAnsi="Wingdings" w:hint="default"/>
       </w:rPr>
     </w:lvl>
     <w:lvl w:ilvl="3" w:tplc="04090001" w:tentative="1">
@@ -1702,7 +1731,7 @@
         <w:ind w:left="2880" w:hanging="360"/>
       </w:pPr>
       <w:rPr>
-        <w:rFonts w:hint="default" w:ascii="Symbol" w:hAnsi="Symbol"/>
+        <w:rFonts w:ascii="Symbol" w:hAnsi="Symbol" w:hint="default"/>
       </w:rPr>
     </w:lvl>
     <w:lvl w:ilvl="4" w:tplc="04090003" w:tentative="1">
@@ -1714,7 +1743,7 @@
         <w:ind w:left="3600" w:hanging="360"/>
       </w:pPr>
       <w:rPr>
-        <w:rFonts w:hint="default" w:ascii="Courier New" w:hAnsi="Courier New" w:cs="Courier New"/>
+        <w:rFonts w:ascii="Courier New" w:hAnsi="Courier New" w:cs="Courier New" w:hint="default"/>
       </w:rPr>
     </w:lvl>
     <w:lvl w:ilvl="5" w:tplc="04090005" w:tentative="1">
@@ -1726,7 +1755,7 @@
         <w:ind w:left="4320" w:hanging="360"/>
       </w:pPr>
       <w:rPr>
-        <w:rFonts w:hint="default" w:ascii="Wingdings" w:hAnsi="Wingdings"/>
+        <w:rFonts w:ascii="Wingdings" w:hAnsi="Wingdings" w:hint="default"/>
       </w:rPr>
     </w:lvl>
     <w:lvl w:ilvl="6" w:tplc="04090001" w:tentative="1">
@@ -1738,7 +1767,7 @@
         <w:ind w:left="5040" w:hanging="360"/>
       </w:pPr>
       <w:rPr>
-        <w:rFonts w:hint="default" w:ascii="Symbol" w:hAnsi="Symbol"/>
+        <w:rFonts w:ascii="Symbol" w:hAnsi="Symbol" w:hint="default"/>
       </w:rPr>
     </w:lvl>
     <w:lvl w:ilvl="7" w:tplc="04090003" w:tentative="1">
@@ -1750,7 +1779,7 @@
         <w:ind w:left="5760" w:hanging="360"/>
       </w:pPr>
       <w:rPr>
-        <w:rFonts w:hint="default" w:ascii="Courier New" w:hAnsi="Courier New" w:cs="Courier New"/>
+        <w:rFonts w:ascii="Courier New" w:hAnsi="Courier New" w:cs="Courier New" w:hint="default"/>
       </w:rPr>
     </w:lvl>
     <w:lvl w:ilvl="8" w:tplc="04090005" w:tentative="1">
@@ -1762,7 +1791,7 @@
         <w:ind w:left="6480" w:hanging="360"/>
       </w:pPr>
       <w:rPr>
-        <w:rFonts w:hint="default" w:ascii="Wingdings" w:hAnsi="Wingdings"/>
+        <w:rFonts w:ascii="Wingdings" w:hAnsi="Wingdings" w:hint="default"/>
       </w:rPr>
     </w:lvl>
   </w:abstractNum>
@@ -1779,7 +1808,7 @@
         <w:ind w:left="720" w:hanging="360"/>
       </w:pPr>
       <w:rPr>
-        <w:rFonts w:hint="default" w:ascii="Symbol" w:hAnsi="Symbol"/>
+        <w:rFonts w:ascii="Symbol" w:hAnsi="Symbol" w:hint="default"/>
       </w:rPr>
     </w:lvl>
     <w:lvl w:ilvl="1">
@@ -1791,7 +1820,7 @@
         <w:ind w:left="1440" w:hanging="360"/>
       </w:pPr>
       <w:rPr>
-        <w:rFonts w:hint="default" w:ascii="Courier New" w:hAnsi="Courier New" w:cs="Courier New"/>
+        <w:rFonts w:ascii="Courier New" w:hAnsi="Courier New" w:cs="Courier New" w:hint="default"/>
       </w:rPr>
     </w:lvl>
     <w:lvl w:ilvl="2">
@@ -1803,7 +1832,7 @@
         <w:ind w:left="2160" w:hanging="360"/>
       </w:pPr>
       <w:rPr>
-        <w:rFonts w:hint="default" w:ascii="Wingdings" w:hAnsi="Wingdings"/>
+        <w:rFonts w:ascii="Wingdings" w:hAnsi="Wingdings" w:hint="default"/>
       </w:rPr>
     </w:lvl>
     <w:lvl w:ilvl="3">
@@ -1815,7 +1844,7 @@
         <w:ind w:left="2880" w:hanging="360"/>
       </w:pPr>
       <w:rPr>
-        <w:rFonts w:hint="default" w:ascii="Symbol" w:hAnsi="Symbol"/>
+        <w:rFonts w:ascii="Symbol" w:hAnsi="Symbol" w:hint="default"/>
       </w:rPr>
     </w:lvl>
     <w:lvl w:ilvl="4">
@@ -1827,7 +1856,7 @@
         <w:ind w:left="3600" w:hanging="360"/>
       </w:pPr>
       <w:rPr>
-        <w:rFonts w:hint="default" w:ascii="Courier New" w:hAnsi="Courier New" w:cs="Courier New"/>
+        <w:rFonts w:ascii="Courier New" w:hAnsi="Courier New" w:cs="Courier New" w:hint="default"/>
       </w:rPr>
     </w:lvl>
     <w:lvl w:ilvl="5">
@@ -1839,7 +1868,7 @@
         <w:ind w:left="4320" w:hanging="360"/>
       </w:pPr>
       <w:rPr>
-        <w:rFonts w:hint="default" w:ascii="Wingdings" w:hAnsi="Wingdings"/>
+        <w:rFonts w:ascii="Wingdings" w:hAnsi="Wingdings" w:hint="default"/>
       </w:rPr>
     </w:lvl>
     <w:lvl w:ilvl="6">
@@ -1851,7 +1880,7 @@
         <w:ind w:left="5040" w:hanging="360"/>
       </w:pPr>
       <w:rPr>
-        <w:rFonts w:hint="default" w:ascii="Symbol" w:hAnsi="Symbol"/>
+        <w:rFonts w:ascii="Symbol" w:hAnsi="Symbol" w:hint="default"/>
       </w:rPr>
     </w:lvl>
     <w:lvl w:ilvl="7">
@@ -1863,7 +1892,7 @@
         <w:ind w:left="5760" w:hanging="360"/>
       </w:pPr>
       <w:rPr>
-        <w:rFonts w:hint="default" w:ascii="Courier New" w:hAnsi="Courier New" w:cs="Courier New"/>
+        <w:rFonts w:ascii="Courier New" w:hAnsi="Courier New" w:cs="Courier New" w:hint="default"/>
       </w:rPr>
     </w:lvl>
     <w:lvl w:ilvl="8">
@@ -1875,7 +1904,7 @@
         <w:ind w:left="6480" w:hanging="360"/>
       </w:pPr>
       <w:rPr>
-        <w:rFonts w:hint="default" w:ascii="Wingdings" w:hAnsi="Wingdings"/>
+        <w:rFonts w:ascii="Wingdings" w:hAnsi="Wingdings" w:hint="default"/>
       </w:rPr>
     </w:lvl>
   </w:abstractNum>
@@ -1892,7 +1921,7 @@
         <w:ind w:left="397" w:hanging="397"/>
       </w:pPr>
       <w:rPr>
-        <w:rFonts w:hint="default" w:ascii="Symbol" w:hAnsi="Symbol"/>
+        <w:rFonts w:ascii="Symbol" w:hAnsi="Symbol" w:hint="default"/>
       </w:rPr>
     </w:lvl>
     <w:lvl w:ilvl="1">
@@ -1904,7 +1933,7 @@
         <w:ind w:left="1440" w:hanging="360"/>
       </w:pPr>
       <w:rPr>
-        <w:rFonts w:hint="default" w:ascii="Courier New" w:hAnsi="Courier New" w:cs="Courier New"/>
+        <w:rFonts w:ascii="Courier New" w:hAnsi="Courier New" w:cs="Courier New" w:hint="default"/>
       </w:rPr>
     </w:lvl>
     <w:lvl w:ilvl="2">
@@ -1916,7 +1945,7 @@
         <w:ind w:left="2160" w:hanging="360"/>
       </w:pPr>
       <w:rPr>
-        <w:rFonts w:hint="default" w:ascii="Wingdings" w:hAnsi="Wingdings"/>
+        <w:rFonts w:ascii="Wingdings" w:hAnsi="Wingdings" w:hint="default"/>
       </w:rPr>
     </w:lvl>
     <w:lvl w:ilvl="3">
@@ -1928,7 +1957,7 @@
         <w:ind w:left="2880" w:hanging="360"/>
       </w:pPr>
       <w:rPr>
-        <w:rFonts w:hint="default" w:ascii="Symbol" w:hAnsi="Symbol"/>
+        <w:rFonts w:ascii="Symbol" w:hAnsi="Symbol" w:hint="default"/>
       </w:rPr>
     </w:lvl>
     <w:lvl w:ilvl="4">
@@ -1940,7 +1969,7 @@
         <w:ind w:left="3600" w:hanging="360"/>
       </w:pPr>
       <w:rPr>
-        <w:rFonts w:hint="default" w:ascii="Courier New" w:hAnsi="Courier New" w:cs="Courier New"/>
+        <w:rFonts w:ascii="Courier New" w:hAnsi="Courier New" w:cs="Courier New" w:hint="default"/>
       </w:rPr>
     </w:lvl>
     <w:lvl w:ilvl="5">
@@ -1952,7 +1981,7 @@
         <w:ind w:left="4320" w:hanging="360"/>
       </w:pPr>
       <w:rPr>
-        <w:rFonts w:hint="default" w:ascii="Wingdings" w:hAnsi="Wingdings"/>
+        <w:rFonts w:ascii="Wingdings" w:hAnsi="Wingdings" w:hint="default"/>
       </w:rPr>
     </w:lvl>
     <w:lvl w:ilvl="6">
@@ -1964,7 +1993,7 @@
         <w:ind w:left="5040" w:hanging="360"/>
       </w:pPr>
       <w:rPr>
-        <w:rFonts w:hint="default" w:ascii="Symbol" w:hAnsi="Symbol"/>
+        <w:rFonts w:ascii="Symbol" w:hAnsi="Symbol" w:hint="default"/>
       </w:rPr>
     </w:lvl>
     <w:lvl w:ilvl="7">
@@ -1976,7 +2005,7 @@
         <w:ind w:left="5760" w:hanging="360"/>
       </w:pPr>
       <w:rPr>
-        <w:rFonts w:hint="default" w:ascii="Courier New" w:hAnsi="Courier New" w:cs="Courier New"/>
+        <w:rFonts w:ascii="Courier New" w:hAnsi="Courier New" w:cs="Courier New" w:hint="default"/>
       </w:rPr>
     </w:lvl>
     <w:lvl w:ilvl="8">
@@ -1988,7 +2017,7 @@
         <w:ind w:left="6480" w:hanging="360"/>
       </w:pPr>
       <w:rPr>
-        <w:rFonts w:hint="default" w:ascii="Wingdings" w:hAnsi="Wingdings"/>
+        <w:rFonts w:ascii="Wingdings" w:hAnsi="Wingdings" w:hint="default"/>
       </w:rPr>
     </w:lvl>
   </w:abstractNum>
@@ -2005,7 +2034,7 @@
         <w:ind w:left="720" w:hanging="360"/>
       </w:pPr>
       <w:rPr>
-        <w:rFonts w:hint="default" w:ascii="Symbol" w:hAnsi="Symbol"/>
+        <w:rFonts w:ascii="Symbol" w:hAnsi="Symbol" w:hint="default"/>
       </w:rPr>
     </w:lvl>
     <w:lvl w:ilvl="1">
@@ -2017,7 +2046,7 @@
         <w:ind w:left="1440" w:hanging="360"/>
       </w:pPr>
       <w:rPr>
-        <w:rFonts w:hint="default" w:ascii="Courier New" w:hAnsi="Courier New" w:cs="Courier New"/>
+        <w:rFonts w:ascii="Courier New" w:hAnsi="Courier New" w:cs="Courier New" w:hint="default"/>
       </w:rPr>
     </w:lvl>
     <w:lvl w:ilvl="2">
@@ -2029,7 +2058,7 @@
         <w:ind w:left="2160" w:hanging="360"/>
       </w:pPr>
       <w:rPr>
-        <w:rFonts w:hint="default" w:ascii="Wingdings" w:hAnsi="Wingdings"/>
+        <w:rFonts w:ascii="Wingdings" w:hAnsi="Wingdings" w:hint="default"/>
       </w:rPr>
     </w:lvl>
     <w:lvl w:ilvl="3">
@@ -2041,7 +2070,7 @@
         <w:ind w:left="2880" w:hanging="360"/>
       </w:pPr>
       <w:rPr>
-        <w:rFonts w:hint="default" w:ascii="Symbol" w:hAnsi="Symbol"/>
+        <w:rFonts w:ascii="Symbol" w:hAnsi="Symbol" w:hint="default"/>
       </w:rPr>
     </w:lvl>
     <w:lvl w:ilvl="4">
@@ -2053,7 +2082,7 @@
         <w:ind w:left="3600" w:hanging="360"/>
       </w:pPr>
       <w:rPr>
-        <w:rFonts w:hint="default" w:ascii="Courier New" w:hAnsi="Courier New" w:cs="Courier New"/>
+        <w:rFonts w:ascii="Courier New" w:hAnsi="Courier New" w:cs="Courier New" w:hint="default"/>
       </w:rPr>
     </w:lvl>
     <w:lvl w:ilvl="5">
@@ -2065,7 +2094,7 @@
         <w:ind w:left="4320" w:hanging="360"/>
       </w:pPr>
       <w:rPr>
-        <w:rFonts w:hint="default" w:ascii="Wingdings" w:hAnsi="Wingdings"/>
+        <w:rFonts w:ascii="Wingdings" w:hAnsi="Wingdings" w:hint="default"/>
       </w:rPr>
     </w:lvl>
     <w:lvl w:ilvl="6">
@@ -2077,7 +2106,7 @@
         <w:ind w:left="5040" w:hanging="360"/>
       </w:pPr>
       <w:rPr>
-        <w:rFonts w:hint="default" w:ascii="Symbol" w:hAnsi="Symbol"/>
+        <w:rFonts w:ascii="Symbol" w:hAnsi="Symbol" w:hint="default"/>
       </w:rPr>
     </w:lvl>
     <w:lvl w:ilvl="7">
@@ -2089,7 +2118,7 @@
         <w:ind w:left="5760" w:hanging="360"/>
       </w:pPr>
       <w:rPr>
-        <w:rFonts w:hint="default" w:ascii="Courier New" w:hAnsi="Courier New" w:cs="Courier New"/>
+        <w:rFonts w:ascii="Courier New" w:hAnsi="Courier New" w:cs="Courier New" w:hint="default"/>
       </w:rPr>
     </w:lvl>
     <w:lvl w:ilvl="8">
@@ -2101,7 +2130,7 @@
         <w:ind w:left="6480" w:hanging="360"/>
       </w:pPr>
       <w:rPr>
-        <w:rFonts w:hint="default" w:ascii="Wingdings" w:hAnsi="Wingdings"/>
+        <w:rFonts w:ascii="Wingdings" w:hAnsi="Wingdings" w:hint="default"/>
       </w:rPr>
     </w:lvl>
   </w:abstractNum>
@@ -2118,7 +2147,7 @@
         <w:ind w:left="720" w:hanging="360"/>
       </w:pPr>
       <w:rPr>
-        <w:rFonts w:hint="default" w:ascii="Symbol" w:hAnsi="Symbol"/>
+        <w:rFonts w:ascii="Symbol" w:hAnsi="Symbol" w:hint="default"/>
       </w:rPr>
     </w:lvl>
     <w:lvl w:ilvl="1">
@@ -2130,7 +2159,7 @@
         <w:ind w:left="1440" w:hanging="360"/>
       </w:pPr>
       <w:rPr>
-        <w:rFonts w:hint="default" w:ascii="Courier New" w:hAnsi="Courier New" w:cs="Courier New"/>
+        <w:rFonts w:ascii="Courier New" w:hAnsi="Courier New" w:cs="Courier New" w:hint="default"/>
       </w:rPr>
     </w:lvl>
     <w:lvl w:ilvl="2">
@@ -2142,7 +2171,7 @@
         <w:ind w:left="2160" w:hanging="360"/>
       </w:pPr>
       <w:rPr>
-        <w:rFonts w:hint="default" w:ascii="Wingdings" w:hAnsi="Wingdings"/>
+        <w:rFonts w:ascii="Wingdings" w:hAnsi="Wingdings" w:hint="default"/>
       </w:rPr>
     </w:lvl>
     <w:lvl w:ilvl="3">
@@ -2154,7 +2183,7 @@
         <w:ind w:left="2880" w:hanging="360"/>
       </w:pPr>
       <w:rPr>
-        <w:rFonts w:hint="default" w:ascii="Symbol" w:hAnsi="Symbol"/>
+        <w:rFonts w:ascii="Symbol" w:hAnsi="Symbol" w:hint="default"/>
       </w:rPr>
     </w:lvl>
     <w:lvl w:ilvl="4">
@@ -2166,7 +2195,7 @@
         <w:ind w:left="3600" w:hanging="360"/>
       </w:pPr>
       <w:rPr>
-        <w:rFonts w:hint="default" w:ascii="Courier New" w:hAnsi="Courier New" w:cs="Courier New"/>
+        <w:rFonts w:ascii="Courier New" w:hAnsi="Courier New" w:cs="Courier New" w:hint="default"/>
       </w:rPr>
     </w:lvl>
     <w:lvl w:ilvl="5">
@@ -2178,7 +2207,7 @@
         <w:ind w:left="4320" w:hanging="360"/>
       </w:pPr>
       <w:rPr>
-        <w:rFonts w:hint="default" w:ascii="Wingdings" w:hAnsi="Wingdings"/>
+        <w:rFonts w:ascii="Wingdings" w:hAnsi="Wingdings" w:hint="default"/>
       </w:rPr>
     </w:lvl>
     <w:lvl w:ilvl="6">
@@ -2190,7 +2219,7 @@
         <w:ind w:left="5040" w:hanging="360"/>
       </w:pPr>
       <w:rPr>
-        <w:rFonts w:hint="default" w:ascii="Symbol" w:hAnsi="Symbol"/>
+        <w:rFonts w:ascii="Symbol" w:hAnsi="Symbol" w:hint="default"/>
       </w:rPr>
     </w:lvl>
     <w:lvl w:ilvl="7">
@@ -2202,7 +2231,7 @@
         <w:ind w:left="5760" w:hanging="360"/>
       </w:pPr>
       <w:rPr>
-        <w:rFonts w:hint="default" w:ascii="Courier New" w:hAnsi="Courier New" w:cs="Courier New"/>
+        <w:rFonts w:ascii="Courier New" w:hAnsi="Courier New" w:cs="Courier New" w:hint="default"/>
       </w:rPr>
     </w:lvl>
     <w:lvl w:ilvl="8">
@@ -2214,7 +2243,7 @@
         <w:ind w:left="6480" w:hanging="360"/>
       </w:pPr>
       <w:rPr>
-        <w:rFonts w:hint="default" w:ascii="Wingdings" w:hAnsi="Wingdings"/>
+        <w:rFonts w:ascii="Wingdings" w:hAnsi="Wingdings" w:hint="default"/>
       </w:rPr>
     </w:lvl>
   </w:abstractNum>
@@ -2231,7 +2260,7 @@
         <w:ind w:left="567" w:hanging="397"/>
       </w:pPr>
       <w:rPr>
-        <w:rFonts w:hint="default" w:ascii="Symbol" w:hAnsi="Symbol"/>
+        <w:rFonts w:ascii="Symbol" w:hAnsi="Symbol" w:hint="default"/>
       </w:rPr>
     </w:lvl>
     <w:lvl w:ilvl="1">
@@ -2243,7 +2272,7 @@
         <w:ind w:left="1440" w:hanging="360"/>
       </w:pPr>
       <w:rPr>
-        <w:rFonts w:hint="default" w:ascii="Courier New" w:hAnsi="Courier New" w:cs="Courier New"/>
+        <w:rFonts w:ascii="Courier New" w:hAnsi="Courier New" w:cs="Courier New" w:hint="default"/>
       </w:rPr>
     </w:lvl>
     <w:lvl w:ilvl="2">
@@ -2255,7 +2284,7 @@
         <w:ind w:left="2160" w:hanging="360"/>
       </w:pPr>
       <w:rPr>
-        <w:rFonts w:hint="default" w:ascii="Wingdings" w:hAnsi="Wingdings"/>
+        <w:rFonts w:ascii="Wingdings" w:hAnsi="Wingdings" w:hint="default"/>
       </w:rPr>
     </w:lvl>
     <w:lvl w:ilvl="3">
@@ -2267,7 +2296,7 @@
         <w:ind w:left="2880" w:hanging="360"/>
       </w:pPr>
       <w:rPr>
-        <w:rFonts w:hint="default" w:ascii="Symbol" w:hAnsi="Symbol"/>
+        <w:rFonts w:ascii="Symbol" w:hAnsi="Symbol" w:hint="default"/>
       </w:rPr>
     </w:lvl>
     <w:lvl w:ilvl="4">
@@ -2279,7 +2308,7 @@
         <w:ind w:left="3600" w:hanging="360"/>
       </w:pPr>
       <w:rPr>
-        <w:rFonts w:hint="default" w:ascii="Courier New" w:hAnsi="Courier New" w:cs="Courier New"/>
+        <w:rFonts w:ascii="Courier New" w:hAnsi="Courier New" w:cs="Courier New" w:hint="default"/>
       </w:rPr>
     </w:lvl>
     <w:lvl w:ilvl="5">
@@ -2291,7 +2320,7 @@
         <w:ind w:left="4320" w:hanging="360"/>
       </w:pPr>
       <w:rPr>
-        <w:rFonts w:hint="default" w:ascii="Wingdings" w:hAnsi="Wingdings"/>
+        <w:rFonts w:ascii="Wingdings" w:hAnsi="Wingdings" w:hint="default"/>
       </w:rPr>
     </w:lvl>
     <w:lvl w:ilvl="6">
@@ -2303,7 +2332,7 @@
         <w:ind w:left="5040" w:hanging="360"/>
       </w:pPr>
       <w:rPr>
-        <w:rFonts w:hint="default" w:ascii="Symbol" w:hAnsi="Symbol"/>
+        <w:rFonts w:ascii="Symbol" w:hAnsi="Symbol" w:hint="default"/>
       </w:rPr>
     </w:lvl>
     <w:lvl w:ilvl="7">
@@ -2315,7 +2344,7 @@
         <w:ind w:left="5760" w:hanging="360"/>
       </w:pPr>
       <w:rPr>
-        <w:rFonts w:hint="default" w:ascii="Courier New" w:hAnsi="Courier New" w:cs="Courier New"/>
+        <w:rFonts w:ascii="Courier New" w:hAnsi="Courier New" w:cs="Courier New" w:hint="default"/>
       </w:rPr>
     </w:lvl>
     <w:lvl w:ilvl="8">
@@ -2327,7 +2356,7 @@
         <w:ind w:left="6480" w:hanging="360"/>
       </w:pPr>
       <w:rPr>
-        <w:rFonts w:hint="default" w:ascii="Wingdings" w:hAnsi="Wingdings"/>
+        <w:rFonts w:ascii="Wingdings" w:hAnsi="Wingdings" w:hint="default"/>
       </w:rPr>
     </w:lvl>
   </w:abstractNum>
@@ -2386,11 +2415,11 @@
 </file>
 
 <file path=word/styles.xml><?xml version="1.0" encoding="utf-8"?>
-<w:styles xmlns:wp14="http://schemas.microsoft.com/office/word/2010/wordprocessingDrawing" xmlns:mc="http://schemas.openxmlformats.org/markup-compatibility/2006" xmlns:r="http://schemas.openxmlformats.org/officeDocument/2006/relationships" xmlns:w="http://schemas.openxmlformats.org/wordprocessingml/2006/main" xmlns:w14="http://schemas.microsoft.com/office/word/2010/wordml" xmlns:w15="http://schemas.microsoft.com/office/word/2012/wordml" xmlns:w16cex="http://schemas.microsoft.com/office/word/2018/wordml/cex" xmlns:w16cid="http://schemas.microsoft.com/office/word/2016/wordml/cid" xmlns:w16="http://schemas.microsoft.com/office/word/2018/wordml" xmlns:w16sdtdh="http://schemas.microsoft.com/office/word/2020/wordml/sdtdatahash" xmlns:w16se="http://schemas.microsoft.com/office/word/2015/wordml/symex" mc:Ignorable="w14 w15 w16se w16cid w16 w16cex w16sdtdh wp14">
+<w:styles xmlns:mc="http://schemas.openxmlformats.org/markup-compatibility/2006" xmlns:r="http://schemas.openxmlformats.org/officeDocument/2006/relationships" xmlns:w="http://schemas.openxmlformats.org/wordprocessingml/2006/main" xmlns:w14="http://schemas.microsoft.com/office/word/2010/wordml" xmlns:w15="http://schemas.microsoft.com/office/word/2012/wordml" xmlns:w16cex="http://schemas.microsoft.com/office/word/2018/wordml/cex" xmlns:w16cid="http://schemas.microsoft.com/office/word/2016/wordml/cid" xmlns:w16="http://schemas.microsoft.com/office/word/2018/wordml" xmlns:w16sdtdh="http://schemas.microsoft.com/office/word/2020/wordml/sdtdatahash" xmlns:w16se="http://schemas.microsoft.com/office/word/2015/wordml/symex" mc:Ignorable="w14 w15 w16se w16cid w16 w16cex w16sdtdh">
   <w:docDefaults>
     <w:rPrDefault>
       <w:rPr>
-        <w:rFonts w:asciiTheme="minorHAnsi" w:hAnsiTheme="minorHAnsi" w:eastAsiaTheme="minorHAnsi" w:cstheme="minorBidi"/>
+        <w:rFonts w:asciiTheme="minorHAnsi" w:eastAsiaTheme="minorHAnsi" w:hAnsiTheme="minorHAnsi" w:cstheme="minorBidi"/>
         <w:sz w:val="21"/>
         <w:szCs w:val="21"/>
         <w:lang w:val="en-US" w:eastAsia="en-US" w:bidi="ar-SA"/>
@@ -2401,14 +2430,14 @@
   <w:latentStyles w:defLockedState="0" w:defUIPriority="99" w:defSemiHidden="0" w:defUnhideWhenUsed="0" w:defQFormat="0" w:count="376">
     <w:lsdException w:name="Normal" w:uiPriority="0" w:qFormat="1"/>
     <w:lsdException w:name="heading 1" w:uiPriority="9"/>
-    <w:lsdException w:name="heading 2" w:uiPriority="9" w:semiHidden="1" w:qFormat="1"/>
-    <w:lsdException w:name="heading 3" w:uiPriority="9" w:semiHidden="1" w:unhideWhenUsed="1" w:qFormat="1"/>
-    <w:lsdException w:name="heading 4" w:uiPriority="9" w:semiHidden="1" w:unhideWhenUsed="1" w:qFormat="1"/>
-    <w:lsdException w:name="heading 5" w:uiPriority="9" w:semiHidden="1" w:unhideWhenUsed="1" w:qFormat="1"/>
-    <w:lsdException w:name="heading 6" w:uiPriority="9" w:semiHidden="1" w:unhideWhenUsed="1" w:qFormat="1"/>
-    <w:lsdException w:name="heading 7" w:uiPriority="9" w:semiHidden="1" w:unhideWhenUsed="1" w:qFormat="1"/>
-    <w:lsdException w:name="heading 8" w:uiPriority="9" w:semiHidden="1" w:unhideWhenUsed="1" w:qFormat="1"/>
-    <w:lsdException w:name="heading 9" w:uiPriority="9" w:semiHidden="1" w:unhideWhenUsed="1" w:qFormat="1"/>
+    <w:lsdException w:name="heading 2" w:semiHidden="1" w:uiPriority="9" w:qFormat="1"/>
+    <w:lsdException w:name="heading 3" w:semiHidden="1" w:uiPriority="9" w:unhideWhenUsed="1" w:qFormat="1"/>
+    <w:lsdException w:name="heading 4" w:semiHidden="1" w:uiPriority="9" w:unhideWhenUsed="1" w:qFormat="1"/>
+    <w:lsdException w:name="heading 5" w:semiHidden="1" w:uiPriority="9" w:unhideWhenUsed="1" w:qFormat="1"/>
+    <w:lsdException w:name="heading 6" w:semiHidden="1" w:uiPriority="9" w:unhideWhenUsed="1" w:qFormat="1"/>
+    <w:lsdException w:name="heading 7" w:semiHidden="1" w:uiPriority="9" w:unhideWhenUsed="1" w:qFormat="1"/>
+    <w:lsdException w:name="heading 8" w:semiHidden="1" w:uiPriority="9" w:unhideWhenUsed="1" w:qFormat="1"/>
+    <w:lsdException w:name="heading 9" w:semiHidden="1" w:uiPriority="9" w:unhideWhenUsed="1" w:qFormat="1"/>
     <w:lsdException w:name="index 1" w:semiHidden="1" w:unhideWhenUsed="1"/>
     <w:lsdException w:name="index 2" w:semiHidden="1" w:unhideWhenUsed="1"/>
     <w:lsdException w:name="index 3" w:semiHidden="1" w:unhideWhenUsed="1"/>
@@ -2418,22 +2447,22 @@
     <w:lsdException w:name="index 7" w:semiHidden="1" w:unhideWhenUsed="1"/>
     <w:lsdException w:name="index 8" w:semiHidden="1" w:unhideWhenUsed="1"/>
     <w:lsdException w:name="index 9" w:semiHidden="1" w:unhideWhenUsed="1"/>
-    <w:lsdException w:name="toc 1" w:uiPriority="39" w:semiHidden="1" w:unhideWhenUsed="1"/>
-    <w:lsdException w:name="toc 2" w:uiPriority="39" w:semiHidden="1" w:unhideWhenUsed="1"/>
-    <w:lsdException w:name="toc 3" w:uiPriority="39" w:semiHidden="1" w:unhideWhenUsed="1"/>
-    <w:lsdException w:name="toc 4" w:uiPriority="39" w:semiHidden="1" w:unhideWhenUsed="1"/>
-    <w:lsdException w:name="toc 5" w:uiPriority="39" w:semiHidden="1" w:unhideWhenUsed="1"/>
-    <w:lsdException w:name="toc 6" w:uiPriority="39" w:semiHidden="1" w:unhideWhenUsed="1"/>
-    <w:lsdException w:name="toc 7" w:uiPriority="39" w:semiHidden="1" w:unhideWhenUsed="1"/>
-    <w:lsdException w:name="toc 8" w:uiPriority="39" w:semiHidden="1" w:unhideWhenUsed="1"/>
-    <w:lsdException w:name="toc 9" w:uiPriority="39" w:semiHidden="1" w:unhideWhenUsed="1"/>
+    <w:lsdException w:name="toc 1" w:semiHidden="1" w:uiPriority="39" w:unhideWhenUsed="1"/>
+    <w:lsdException w:name="toc 2" w:semiHidden="1" w:uiPriority="39" w:unhideWhenUsed="1"/>
+    <w:lsdException w:name="toc 3" w:semiHidden="1" w:uiPriority="39" w:unhideWhenUsed="1"/>
+    <w:lsdException w:name="toc 4" w:semiHidden="1" w:uiPriority="39" w:unhideWhenUsed="1"/>
+    <w:lsdException w:name="toc 5" w:semiHidden="1" w:uiPriority="39" w:unhideWhenUsed="1"/>
+    <w:lsdException w:name="toc 6" w:semiHidden="1" w:uiPriority="39" w:unhideWhenUsed="1"/>
+    <w:lsdException w:name="toc 7" w:semiHidden="1" w:uiPriority="39" w:unhideWhenUsed="1"/>
+    <w:lsdException w:name="toc 8" w:semiHidden="1" w:uiPriority="39" w:unhideWhenUsed="1"/>
+    <w:lsdException w:name="toc 9" w:semiHidden="1" w:uiPriority="39" w:unhideWhenUsed="1"/>
     <w:lsdException w:name="Normal Indent" w:semiHidden="1" w:unhideWhenUsed="1"/>
     <w:lsdException w:name="footnote text" w:semiHidden="1" w:unhideWhenUsed="1"/>
     <w:lsdException w:name="annotation text" w:semiHidden="1" w:unhideWhenUsed="1"/>
     <w:lsdException w:name="header" w:semiHidden="1" w:unhideWhenUsed="1"/>
     <w:lsdException w:name="footer" w:semiHidden="1" w:unhideWhenUsed="1"/>
     <w:lsdException w:name="index heading" w:semiHidden="1" w:unhideWhenUsed="1"/>
-    <w:lsdException w:name="caption" w:uiPriority="35" w:semiHidden="1" w:unhideWhenUsed="1" w:qFormat="1"/>
+    <w:lsdException w:name="caption" w:semiHidden="1" w:uiPriority="35" w:unhideWhenUsed="1" w:qFormat="1"/>
     <w:lsdException w:name="table of figures" w:semiHidden="1" w:unhideWhenUsed="1"/>
     <w:lsdException w:name="envelope address" w:semiHidden="1" w:unhideWhenUsed="1"/>
     <w:lsdException w:name="envelope return" w:semiHidden="1" w:unhideWhenUsed="1"/>
@@ -2464,7 +2493,7 @@
     <w:lsdException w:name="Title" w:uiPriority="10"/>
     <w:lsdException w:name="Closing" w:semiHidden="1" w:unhideWhenUsed="1"/>
     <w:lsdException w:name="Signature" w:semiHidden="1" w:unhideWhenUsed="1"/>
-    <w:lsdException w:name="Default Paragraph Font" w:uiPriority="1" w:semiHidden="1" w:unhideWhenUsed="1"/>
+    <w:lsdException w:name="Default Paragraph Font" w:semiHidden="1" w:uiPriority="1" w:unhideWhenUsed="1"/>
     <w:lsdException w:name="Body Text" w:semiHidden="1" w:unhideWhenUsed="1"/>
     <w:lsdException w:name="Body Text Indent" w:semiHidden="1" w:unhideWhenUsed="1"/>
     <w:lsdException w:name="List Continue" w:semiHidden="1" w:unhideWhenUsed="1"/>
@@ -2662,10 +2691,10 @@
     <w:lsdException w:name="Subtle Emphasis" w:uiPriority="19"/>
     <w:lsdException w:name="Intense Emphasis" w:uiPriority="21"/>
     <w:lsdException w:name="Subtle Reference" w:uiPriority="31"/>
-    <w:lsdException w:name="Intense Reference" w:uiPriority="32" w:semiHidden="1"/>
-    <w:lsdException w:name="Book Title" w:uiPriority="33" w:semiHidden="1"/>
-    <w:lsdException w:name="Bibliography" w:uiPriority="37" w:semiHidden="1" w:unhideWhenUsed="1"/>
-    <w:lsdException w:name="TOC Heading" w:uiPriority="39" w:semiHidden="1" w:unhideWhenUsed="1" w:qFormat="1"/>
+    <w:lsdException w:name="Intense Reference" w:semiHidden="1" w:uiPriority="32"/>
+    <w:lsdException w:name="Book Title" w:semiHidden="1" w:uiPriority="33"/>
+    <w:lsdException w:name="Bibliography" w:semiHidden="1" w:uiPriority="37" w:unhideWhenUsed="1"/>
+    <w:lsdException w:name="TOC Heading" w:semiHidden="1" w:uiPriority="39" w:unhideWhenUsed="1" w:qFormat="1"/>
     <w:lsdException w:name="Plain Table 1" w:uiPriority="41"/>
     <w:lsdException w:name="Plain Table 2" w:uiPriority="42"/>
     <w:lsdException w:name="Plain Table 3" w:uiPriority="43"/>
@@ -2776,7 +2805,7 @@
     <w:lsdException w:name="Unresolved Mention" w:semiHidden="1" w:unhideWhenUsed="1"/>
     <w:lsdException w:name="Smart Link" w:semiHidden="1" w:unhideWhenUsed="1"/>
   </w:latentStyles>
-  <w:style w:type="paragraph" w:styleId="Normal" w:default="1">
+  <w:style w:type="paragraph" w:default="1" w:styleId="Normal">
     <w:name w:val="Normal"/>
     <w:qFormat/>
     <w:rsid w:val="008C0AE1"/>
@@ -2796,13 +2825,13 @@
       <w:color w:val="FFFFFF" w:themeColor="background1"/>
     </w:rPr>
   </w:style>
-  <w:style w:type="character" w:styleId="DefaultParagraphFont" w:default="1">
+  <w:style w:type="character" w:default="1" w:styleId="DefaultParagraphFont">
     <w:name w:val="Default Paragraph Font"/>
     <w:uiPriority w:val="1"/>
     <w:semiHidden/>
     <w:unhideWhenUsed/>
   </w:style>
-  <w:style w:type="table" w:styleId="TableNormal" w:default="1">
+  <w:style w:type="table" w:default="1" w:styleId="TableNormal">
     <w:name w:val="Normal Table"/>
     <w:uiPriority w:val="99"/>
     <w:semiHidden/>
@@ -2817,7 +2846,7 @@
       </w:tblCellMar>
     </w:tblPr>
   </w:style>
-  <w:style w:type="numbering" w:styleId="NoList" w:default="1">
+  <w:style w:type="numbering" w:default="1" w:styleId="NoList">
     <w:name w:val="No List"/>
     <w:uiPriority w:val="99"/>
     <w:semiHidden/>
@@ -2841,12 +2870,12 @@
     <w:rsid w:val="003C6F53"/>
     <w:tblPr>
       <w:tblBorders>
-        <w:top w:val="single" w:color="auto" w:sz="4" w:space="0"/>
-        <w:left w:val="single" w:color="auto" w:sz="4" w:space="0"/>
-        <w:bottom w:val="single" w:color="auto" w:sz="4" w:space="0"/>
-        <w:right w:val="single" w:color="auto" w:sz="4" w:space="0"/>
-        <w:insideH w:val="single" w:color="auto" w:sz="4" w:space="0"/>
-        <w:insideV w:val="single" w:color="auto" w:sz="4" w:space="0"/>
+        <w:top w:val="single" w:sz="4" w:space="0" w:color="auto"/>
+        <w:left w:val="single" w:sz="4" w:space="0" w:color="auto"/>
+        <w:bottom w:val="single" w:sz="4" w:space="0" w:color="auto"/>
+        <w:right w:val="single" w:sz="4" w:space="0" w:color="auto"/>
+        <w:insideH w:val="single" w:sz="4" w:space="0" w:color="auto"/>
+        <w:insideV w:val="single" w:sz="4" w:space="0" w:color="auto"/>
       </w:tblBorders>
     </w:tblPr>
   </w:style>
@@ -2862,28 +2891,28 @@
       <w:contextualSpacing/>
     </w:pPr>
     <w:rPr>
-      <w:rFonts w:asciiTheme="majorHAnsi" w:hAnsiTheme="majorHAnsi" w:eastAsiaTheme="majorEastAsia" w:cstheme="majorBidi"/>
+      <w:rFonts w:asciiTheme="majorHAnsi" w:eastAsiaTheme="majorEastAsia" w:hAnsiTheme="majorHAnsi" w:cstheme="majorBidi"/>
       <w:color w:val="21807D" w:themeColor="accent2"/>
       <w:kern w:val="28"/>
       <w:sz w:val="44"/>
       <w:szCs w:val="56"/>
     </w:rPr>
   </w:style>
-  <w:style w:type="character" w:styleId="TitleChar" w:customStyle="1">
+  <w:style w:type="character" w:customStyle="1" w:styleId="TitleChar">
     <w:name w:val="Title Char"/>
     <w:basedOn w:val="DefaultParagraphFont"/>
     <w:link w:val="Title"/>
     <w:uiPriority w:val="1"/>
     <w:rsid w:val="008C0AE1"/>
     <w:rPr>
-      <w:rFonts w:asciiTheme="majorHAnsi" w:hAnsiTheme="majorHAnsi" w:eastAsiaTheme="majorEastAsia" w:cstheme="majorBidi"/>
+      <w:rFonts w:asciiTheme="majorHAnsi" w:eastAsiaTheme="majorEastAsia" w:hAnsiTheme="majorHAnsi" w:cstheme="majorBidi"/>
       <w:color w:val="21807D" w:themeColor="accent2"/>
       <w:kern w:val="28"/>
       <w:sz w:val="44"/>
       <w:szCs w:val="56"/>
     </w:rPr>
   </w:style>
-  <w:style w:type="paragraph" w:styleId="Checklist" w:customStyle="1">
+  <w:style w:type="paragraph" w:customStyle="1" w:styleId="Checklist">
     <w:name w:val="Checklist"/>
     <w:basedOn w:val="ListParagraph"/>
     <w:semiHidden/>
@@ -2965,7 +2994,7 @@
       <w:color w:val="353535" w:themeColor="text2"/>
     </w:rPr>
   </w:style>
-  <w:style w:type="character" w:styleId="HeaderChar" w:customStyle="1">
+  <w:style w:type="character" w:customStyle="1" w:styleId="HeaderChar">
     <w:name w:val="Header Char"/>
     <w:basedOn w:val="DefaultParagraphFont"/>
     <w:link w:val="Header"/>
@@ -2989,7 +3018,7 @@
       </w:tabs>
     </w:pPr>
   </w:style>
-  <w:style w:type="character" w:styleId="FooterChar" w:customStyle="1">
+  <w:style w:type="character" w:customStyle="1" w:styleId="FooterChar">
     <w:name w:val="Footer Char"/>
     <w:basedOn w:val="DefaultParagraphFont"/>
     <w:link w:val="Footer"/>
@@ -3014,14 +3043,14 @@
       <w:jc w:val="center"/>
     </w:pPr>
     <w:rPr>
-      <w:rFonts w:asciiTheme="majorHAnsi" w:hAnsiTheme="majorHAnsi" w:eastAsiaTheme="minorEastAsia"/>
+      <w:rFonts w:asciiTheme="majorHAnsi" w:eastAsiaTheme="minorEastAsia" w:hAnsiTheme="majorHAnsi"/>
       <w:b/>
       <w:color w:val="FFFFFF" w:themeColor="background1"/>
       <w:spacing w:val="15"/>
       <w:sz w:val="32"/>
     </w:rPr>
   </w:style>
-  <w:style w:type="character" w:styleId="SubtitleChar" w:customStyle="1">
+  <w:style w:type="character" w:customStyle="1" w:styleId="SubtitleChar">
     <w:name w:val="Subtitle Char"/>
     <w:basedOn w:val="DefaultParagraphFont"/>
     <w:link w:val="Subtitle"/>
@@ -3029,14 +3058,14 @@
     <w:semiHidden/>
     <w:rsid w:val="00BE6B62"/>
     <w:rPr>
-      <w:rFonts w:asciiTheme="majorHAnsi" w:hAnsiTheme="majorHAnsi" w:eastAsiaTheme="minorEastAsia"/>
+      <w:rFonts w:asciiTheme="majorHAnsi" w:eastAsiaTheme="minorEastAsia" w:hAnsiTheme="majorHAnsi"/>
       <w:b/>
       <w:color w:val="FFFFFF" w:themeColor="background1"/>
       <w:spacing w:val="15"/>
       <w:sz w:val="32"/>
     </w:rPr>
   </w:style>
-  <w:style w:type="character" w:styleId="Heading1Char" w:customStyle="1">
+  <w:style w:type="character" w:customStyle="1" w:styleId="Heading1Char">
     <w:name w:val="Heading 1 Char"/>
     <w:basedOn w:val="DefaultParagraphFont"/>
     <w:link w:val="Heading1"/>
@@ -3084,7 +3113,7 @@
       <w:szCs w:val="16"/>
     </w:rPr>
   </w:style>
-  <w:style w:type="character" w:styleId="BalloonTextChar" w:customStyle="1">
+  <w:style w:type="character" w:customStyle="1" w:styleId="BalloonTextChar">
     <w:name w:val="Balloon Text Char"/>
     <w:basedOn w:val="DefaultParagraphFont"/>
     <w:link w:val="BalloonText"/>
@@ -4252,15 +4281,6 @@
 </file>
 
 <file path=customXml/item2.xml><?xml version="1.0" encoding="utf-8"?>
-<?mso-contentType ?>
-<FormTemplates xmlns="http://schemas.microsoft.com/sharepoint/v3/contenttype/forms">
-  <Display>DocumentLibraryForm</Display>
-  <Edit>DocumentLibraryForm</Edit>
-  <New>DocumentLibraryForm</New>
-</FormTemplates>
-</file>
-
-<file path=customXml/item3.xml><?xml version="1.0" encoding="utf-8"?>
 <ct:contentTypeSchema xmlns:ct="http://schemas.microsoft.com/office/2006/metadata/contentType" xmlns:ma="http://schemas.microsoft.com/office/2006/metadata/properties/metaAttributes" ct:_="" ma:_="" ma:contentTypeName="Document" ma:contentTypeID="0x010100DEEA25CC0A0AC24199CDC46C25B8B0BC" ma:contentTypeVersion="10" ma:contentTypeDescription="Create a new document." ma:contentTypeScope="" ma:versionID="e3b47856d4cf355c0dacb39e1084d14f">
   <xsd:schema xmlns:xsd="http://www.w3.org/2001/XMLSchema" xmlns:xs="http://www.w3.org/2001/XMLSchema" xmlns:p="http://schemas.microsoft.com/office/2006/metadata/properties" xmlns:ns1="http://schemas.microsoft.com/sharepoint/v3" xmlns:ns2="6dc4bcd6-49db-4c07-9060-8acfc67cef9f" xmlns:ns3="fb0879af-3eba-417a-a55a-ffe6dcd6ca77" targetNamespace="http://schemas.microsoft.com/office/2006/metadata/properties" ma:root="true" ma:fieldsID="a845a615265fdb1f7b12cc65ac20ecbd" ns1:_="" ns2:_="" ns3:_="">
     <xsd:import namespace="http://schemas.microsoft.com/sharepoint/v3"/>
@@ -4468,6 +4488,15 @@
 </ct:contentTypeSchema>
 </file>
 
+<file path=customXml/item3.xml><?xml version="1.0" encoding="utf-8"?>
+<?mso-contentType ?>
+<FormTemplates xmlns="http://schemas.microsoft.com/sharepoint/v3/contenttype/forms">
+  <Display>DocumentLibraryForm</Display>
+  <Edit>DocumentLibraryForm</Edit>
+  <New>DocumentLibraryForm</New>
+</FormTemplates>
+</file>
+
 <file path=customXml/itemProps1.xml><?xml version="1.0" encoding="utf-8"?>
 <ds:datastoreItem xmlns:ds="http://schemas.openxmlformats.org/officeDocument/2006/customXml" ds:itemID="{16934B29-F8ED-4074-9B1B-12C0FE518D71}">
   <ds:schemaRefs>
@@ -4479,14 +4508,6 @@
 </file>
 
 <file path=customXml/itemProps2.xml><?xml version="1.0" encoding="utf-8"?>
-<ds:datastoreItem xmlns:ds="http://schemas.openxmlformats.org/officeDocument/2006/customXml" ds:itemID="{93117893-AD65-4EF4-9FBD-2C7AAFF1E4DB}">
-  <ds:schemaRefs>
-    <ds:schemaRef ds:uri="http://schemas.microsoft.com/sharepoint/v3/contenttype/forms"/>
-  </ds:schemaRefs>
-</ds:datastoreItem>
-</file>
-
-<file path=customXml/itemProps3.xml><?xml version="1.0" encoding="utf-8"?>
 <ds:datastoreItem xmlns:ds="http://schemas.openxmlformats.org/officeDocument/2006/customXml" ds:itemID="{F42CB6A1-1702-44E1-82FA-8E268EC99815}">
   <ds:schemaRefs>
     <ds:schemaRef ds:uri="http://schemas.microsoft.com/office/2006/metadata/contentType"/>
@@ -4504,4 +4525,12 @@
     <ds:schemaRef ds:uri="http://schemas.microsoft.com/internal/obd"/>
   </ds:schemaRefs>
 </ds:datastoreItem>
+</file>
+
+<file path=customXml/itemProps3.xml><?xml version="1.0" encoding="utf-8"?>
+<ds:datastoreItem xmlns:ds="http://schemas.openxmlformats.org/officeDocument/2006/customXml" ds:itemID="{93117893-AD65-4EF4-9FBD-2C7AAFF1E4DB}">
+  <ds:schemaRefs>
+    <ds:schemaRef ds:uri="http://schemas.microsoft.com/sharepoint/v3/contenttype/forms"/>
+  </ds:schemaRefs>
+</ds:datastoreItem>
 </file>